--- a/Battle of the Cities - report.docx
+++ b/Battle of the Cities - report.docx
@@ -23,6 +23,7 @@
       <w:sdtContent>
         <w:p>
           <w:pPr>
+            <w:jc w:val="both"/>
             <w:rPr>
               <w:lang w:val="en-GB"/>
             </w:rPr>
@@ -373,6 +374,7 @@
                                   <w:dataBinding w:prefixMappings="xmlns:ns0='http://purl.org/dc/elements/1.1/' xmlns:ns1='http://schemas.openxmlformats.org/package/2006/metadata/core-properties' " w:xpath="/ns1:coreProperties[1]/ns0:creator[1]" w:storeItemID="{6C3C8BC8-F283-45AE-878A-BAB7291924A1}"/>
                                   <w:text/>
                                 </w:sdtPr>
+                                <w:sdtEndPr/>
                                 <w:sdtContent>
                                   <w:p>
                                     <w:pPr>
@@ -418,6 +420,7 @@
                                     <w:dataBinding w:prefixMappings="xmlns:ns0='http://schemas.microsoft.com/office/2006/coverPageProps' " w:xpath="/ns0:CoverPageProperties[1]/ns0:CompanyEmail[1]" w:storeItemID="{55AF091B-3C7A-41E3-B477-F2FDAA23CFDA}"/>
                                     <w:text/>
                                   </w:sdtPr>
+                                  <w:sdtEndPr/>
                                   <w:sdtContent>
                                     <w:r>
                                       <w:rPr>
@@ -456,7 +459,7 @@
                     <v:stroke joinstyle="miter"/>
                     <v:path gradientshapeok="t" o:connecttype="rect"/>
                   </v:shapetype>
-                  <v:shape id="Caixa de Texto 152" o:spid="_x0000_s1026" type="#_x0000_t202" style="position:absolute;margin-left:0;margin-top:0;width:8in;height:1in;z-index:251660288;visibility:visible;mso-wrap-style:square;mso-width-percent:941;mso-height-percent:92;mso-top-percent:818;mso-wrap-distance-left:9pt;mso-wrap-distance-top:0;mso-wrap-distance-right:9pt;mso-wrap-distance-bottom:0;mso-position-horizontal:center;mso-position-horizontal-relative:page;mso-position-vertical-relative:page;mso-width-percent:941;mso-height-percent:92;mso-top-percent:818;mso-width-relative:page;mso-height-relative:page;v-text-anchor:bottom" o:gfxdata="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" filled="f" stroked="f" strokeweight=".5pt">
+                  <v:shape id="Caixa de Texto 152" o:spid="_x0000_s1026" type="#_x0000_t202" style="position:absolute;left:0;text-align:left;margin-left:0;margin-top:0;width:8in;height:1in;z-index:251660288;visibility:visible;mso-wrap-style:square;mso-width-percent:941;mso-height-percent:92;mso-top-percent:818;mso-wrap-distance-left:9pt;mso-wrap-distance-top:0;mso-wrap-distance-right:9pt;mso-wrap-distance-bottom:0;mso-position-horizontal:center;mso-position-horizontal-relative:page;mso-position-vertical-relative:page;mso-width-percent:941;mso-height-percent:92;mso-top-percent:818;mso-width-relative:page;mso-height-relative:page;v-text-anchor:bottom" o:gfxdata="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" filled="f" stroked="f" strokeweight=".5pt">
                     <v:textbox inset="126pt,0,54pt,0">
                       <w:txbxContent>
                         <w:sdt>
@@ -472,6 +475,7 @@
                             <w:dataBinding w:prefixMappings="xmlns:ns0='http://purl.org/dc/elements/1.1/' xmlns:ns1='http://schemas.openxmlformats.org/package/2006/metadata/core-properties' " w:xpath="/ns1:coreProperties[1]/ns0:creator[1]" w:storeItemID="{6C3C8BC8-F283-45AE-878A-BAB7291924A1}"/>
                             <w:text/>
                           </w:sdtPr>
+                          <w:sdtEndPr/>
                           <w:sdtContent>
                             <w:p>
                               <w:pPr>
@@ -517,6 +521,7 @@
                               <w:dataBinding w:prefixMappings="xmlns:ns0='http://schemas.microsoft.com/office/2006/coverPageProps' " w:xpath="/ns0:CoverPageProperties[1]/ns0:CompanyEmail[1]" w:storeItemID="{55AF091B-3C7A-41E3-B477-F2FDAA23CFDA}"/>
                               <w:text/>
                             </w:sdtPr>
+                            <w:sdtEndPr/>
                             <w:sdtContent>
                               <w:r>
                                 <w:rPr>
@@ -634,7 +639,7 @@
               </mc:Choice>
               <mc:Fallback>
                 <w:pict>
-                  <v:shape w14:anchorId="6C7FA208" id="Caixa de Texto 153" o:spid="_x0000_s1027" type="#_x0000_t202" style="position:absolute;margin-left:0;margin-top:0;width:8in;height:79.5pt;z-index:251661312;visibility:visible;mso-wrap-style:square;mso-width-percent:941;mso-height-percent:100;mso-top-percent:700;mso-wrap-distance-left:9pt;mso-wrap-distance-top:0;mso-wrap-distance-right:9pt;mso-wrap-distance-bottom:0;mso-position-horizontal:center;mso-position-horizontal-relative:page;mso-position-vertical-relative:page;mso-width-percent:941;mso-height-percent:100;mso-top-percent:700;mso-width-relative:page;mso-height-relative:page;v-text-anchor:top" o:gfxdata="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" filled="f" stroked="f" strokeweight=".5pt">
+                  <v:shape w14:anchorId="6C7FA208" id="Caixa de Texto 153" o:spid="_x0000_s1027" type="#_x0000_t202" style="position:absolute;left:0;text-align:left;margin-left:0;margin-top:0;width:8in;height:79.5pt;z-index:251661312;visibility:visible;mso-wrap-style:square;mso-width-percent:941;mso-height-percent:100;mso-top-percent:700;mso-wrap-distance-left:9pt;mso-wrap-distance-top:0;mso-wrap-distance-right:9pt;mso-wrap-distance-bottom:0;mso-position-horizontal:center;mso-position-horizontal-relative:page;mso-position-vertical-relative:page;mso-width-percent:941;mso-height-percent:100;mso-top-percent:700;mso-width-relative:page;mso-height-relative:page;v-text-anchor:top" o:gfxdata="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" filled="f" stroked="f" strokeweight=".5pt">
                     <v:textbox style="mso-fit-shape-to-text:t" inset="126pt,0,54pt,0">
                       <w:txbxContent>
                         <w:p>
@@ -727,6 +732,7 @@
                                     <w:color w:val="4472C4" w:themeColor="accent1"/>
                                     <w:sz w:val="64"/>
                                     <w:szCs w:val="64"/>
+                                    <w:lang w:val="en-GB"/>
                                   </w:rPr>
                                 </w:pPr>
                                 <w:sdt>
@@ -736,6 +742,7 @@
                                       <w:color w:val="4472C4" w:themeColor="accent1"/>
                                       <w:sz w:val="64"/>
                                       <w:szCs w:val="64"/>
+                                      <w:lang w:val="en-GB"/>
                                     </w:rPr>
                                     <w:alias w:val="Título"/>
                                     <w:tag w:val=""/>
@@ -755,6 +762,7 @@
                                         <w:color w:val="4472C4" w:themeColor="accent1"/>
                                         <w:sz w:val="64"/>
                                         <w:szCs w:val="64"/>
+                                        <w:lang w:val="en-GB"/>
                                       </w:rPr>
                                       <w:t>Battle of the Cities</w:t>
                                     </w:r>
@@ -775,6 +783,7 @@
                                   <w:dataBinding w:prefixMappings="xmlns:ns0='http://purl.org/dc/elements/1.1/' xmlns:ns1='http://schemas.openxmlformats.org/package/2006/metadata/core-properties' " w:xpath="/ns1:coreProperties[1]/ns0:subject[1]" w:storeItemID="{6C3C8BC8-F283-45AE-878A-BAB7291924A1}"/>
                                   <w:text/>
                                 </w:sdtPr>
+                                <w:sdtEndPr/>
                                 <w:sdtContent>
                                   <w:p>
                                     <w:pPr>
@@ -784,6 +793,7 @@
                                         <w:color w:val="404040" w:themeColor="text1" w:themeTint="BF"/>
                                         <w:sz w:val="36"/>
                                         <w:szCs w:val="36"/>
+                                        <w:lang w:val="en-GB"/>
                                       </w:rPr>
                                     </w:pPr>
                                     <w:r>
@@ -820,7 +830,7 @@
               </mc:Choice>
               <mc:Fallback>
                 <w:pict>
-                  <v:shape w14:anchorId="4F1DF0A6" id="Caixa de Texto 154" o:spid="_x0000_s1028" type="#_x0000_t202" style="position:absolute;margin-left:0;margin-top:0;width:8in;height:286.5pt;z-index:251659264;visibility:visible;mso-wrap-style:square;mso-width-percent:941;mso-height-percent:363;mso-top-percent:300;mso-wrap-distance-left:9pt;mso-wrap-distance-top:0;mso-wrap-distance-right:9pt;mso-wrap-distance-bottom:0;mso-position-horizontal:center;mso-position-horizontal-relative:page;mso-position-vertical-relative:page;mso-width-percent:941;mso-height-percent:363;mso-top-percent:300;mso-width-relative:page;mso-height-relative:page;v-text-anchor:bottom" o:gfxdata="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" filled="f" stroked="f" strokeweight=".5pt">
+                  <v:shape w14:anchorId="4F1DF0A6" id="Caixa de Texto 154" o:spid="_x0000_s1028" type="#_x0000_t202" style="position:absolute;left:0;text-align:left;margin-left:0;margin-top:0;width:8in;height:286.5pt;z-index:251659264;visibility:visible;mso-wrap-style:square;mso-width-percent:941;mso-height-percent:363;mso-top-percent:300;mso-wrap-distance-left:9pt;mso-wrap-distance-top:0;mso-wrap-distance-right:9pt;mso-wrap-distance-bottom:0;mso-position-horizontal:center;mso-position-horizontal-relative:page;mso-position-vertical-relative:page;mso-width-percent:941;mso-height-percent:363;mso-top-percent:300;mso-width-relative:page;mso-height-relative:page;v-text-anchor:bottom" o:gfxdata="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" filled="f" stroked="f" strokeweight=".5pt">
                     <v:textbox inset="126pt,0,54pt,0">
                       <w:txbxContent>
                         <w:p>
@@ -830,6 +840,7 @@
                               <w:color w:val="4472C4" w:themeColor="accent1"/>
                               <w:sz w:val="64"/>
                               <w:szCs w:val="64"/>
+                              <w:lang w:val="en-GB"/>
                             </w:rPr>
                           </w:pPr>
                           <w:sdt>
@@ -839,6 +850,7 @@
                                 <w:color w:val="4472C4" w:themeColor="accent1"/>
                                 <w:sz w:val="64"/>
                                 <w:szCs w:val="64"/>
+                                <w:lang w:val="en-GB"/>
                               </w:rPr>
                               <w:alias w:val="Título"/>
                               <w:tag w:val=""/>
@@ -858,6 +870,7 @@
                                   <w:color w:val="4472C4" w:themeColor="accent1"/>
                                   <w:sz w:val="64"/>
                                   <w:szCs w:val="64"/>
+                                  <w:lang w:val="en-GB"/>
                                 </w:rPr>
                                 <w:t>Battle of the Cities</w:t>
                               </w:r>
@@ -878,6 +891,7 @@
                             <w:dataBinding w:prefixMappings="xmlns:ns0='http://purl.org/dc/elements/1.1/' xmlns:ns1='http://schemas.openxmlformats.org/package/2006/metadata/core-properties' " w:xpath="/ns1:coreProperties[1]/ns0:subject[1]" w:storeItemID="{6C3C8BC8-F283-45AE-878A-BAB7291924A1}"/>
                             <w:text/>
                           </w:sdtPr>
+                          <w:sdtEndPr/>
                           <w:sdtContent>
                             <w:p>
                               <w:pPr>
@@ -887,6 +901,7 @@
                                   <w:color w:val="404040" w:themeColor="text1" w:themeTint="BF"/>
                                   <w:sz w:val="36"/>
                                   <w:szCs w:val="36"/>
+                                  <w:lang w:val="en-GB"/>
                                 </w:rPr>
                               </w:pPr>
                               <w:r>
@@ -912,6 +927,7 @@
         </w:p>
         <w:p>
           <w:pPr>
+            <w:jc w:val="both"/>
             <w:rPr>
               <w:rFonts w:eastAsiaTheme="minorEastAsia"/>
               <w:sz w:val="2"/>
@@ -931,6 +947,7 @@
     </w:sdt>
     <w:p>
       <w:pPr>
+        <w:jc w:val="both"/>
         <w:rPr>
           <w:lang w:val="en-GB"/>
         </w:rPr>
@@ -953,6 +970,7 @@
     </w:p>
     <w:p>
       <w:pPr>
+        <w:jc w:val="both"/>
         <w:rPr>
           <w:lang w:val="en-GB"/>
         </w:rPr>
@@ -974,6 +992,7 @@
     </w:p>
     <w:p>
       <w:pPr>
+        <w:jc w:val="both"/>
         <w:rPr>
           <w:lang w:val="en-GB"/>
         </w:rPr>
@@ -995,6 +1014,7 @@
     </w:p>
     <w:p>
       <w:pPr>
+        <w:jc w:val="both"/>
         <w:rPr>
           <w:lang w:val="en-GB"/>
         </w:rPr>
@@ -1019,181 +1039,207 @@
     </w:p>
     <w:p>
       <w:pPr>
-        <w:rPr>
-          <w:lang w:val="en-GB"/>
-        </w:rPr>
-      </w:pPr>
-    </w:p>
-    <w:p>
-      <w:pPr>
-        <w:rPr>
-          <w:lang w:val="en-GB"/>
-        </w:rPr>
-      </w:pPr>
-    </w:p>
-    <w:p>
-      <w:pPr>
-        <w:rPr>
-          <w:lang w:val="en-GB"/>
-        </w:rPr>
-      </w:pPr>
-    </w:p>
-    <w:p>
-      <w:pPr>
-        <w:rPr>
-          <w:lang w:val="en-GB"/>
-        </w:rPr>
-      </w:pPr>
-    </w:p>
-    <w:p>
-      <w:pPr>
-        <w:rPr>
-          <w:lang w:val="en-GB"/>
-        </w:rPr>
-      </w:pPr>
-    </w:p>
-    <w:p>
-      <w:pPr>
-        <w:rPr>
-          <w:lang w:val="en-GB"/>
-        </w:rPr>
-      </w:pPr>
-    </w:p>
-    <w:p>
-      <w:pPr>
-        <w:rPr>
-          <w:lang w:val="en-GB"/>
-        </w:rPr>
-      </w:pPr>
-    </w:p>
-    <w:p>
-      <w:pPr>
-        <w:rPr>
-          <w:lang w:val="en-GB"/>
-        </w:rPr>
-      </w:pPr>
-    </w:p>
-    <w:p>
-      <w:pPr>
-        <w:rPr>
-          <w:lang w:val="en-GB"/>
-        </w:rPr>
-      </w:pPr>
-    </w:p>
-    <w:p>
-      <w:pPr>
-        <w:rPr>
-          <w:lang w:val="en-GB"/>
-        </w:rPr>
-      </w:pPr>
-    </w:p>
-    <w:p>
-      <w:pPr>
-        <w:rPr>
-          <w:lang w:val="en-GB"/>
-        </w:rPr>
-      </w:pPr>
-    </w:p>
-    <w:p>
-      <w:pPr>
-        <w:rPr>
-          <w:lang w:val="en-GB"/>
-        </w:rPr>
-      </w:pPr>
-    </w:p>
-    <w:p>
-      <w:pPr>
-        <w:rPr>
-          <w:lang w:val="en-GB"/>
-        </w:rPr>
-      </w:pPr>
-    </w:p>
-    <w:p>
-      <w:pPr>
-        <w:rPr>
-          <w:lang w:val="en-GB"/>
-        </w:rPr>
-      </w:pPr>
-    </w:p>
-    <w:p>
-      <w:pPr>
-        <w:rPr>
-          <w:lang w:val="en-GB"/>
-        </w:rPr>
-      </w:pPr>
-    </w:p>
-    <w:p>
-      <w:pPr>
-        <w:rPr>
-          <w:lang w:val="en-GB"/>
-        </w:rPr>
-      </w:pPr>
-    </w:p>
-    <w:p>
-      <w:pPr>
-        <w:rPr>
-          <w:lang w:val="en-GB"/>
-        </w:rPr>
-      </w:pPr>
-    </w:p>
-    <w:p>
-      <w:pPr>
-        <w:rPr>
-          <w:lang w:val="en-GB"/>
-        </w:rPr>
-      </w:pPr>
-    </w:p>
-    <w:p>
-      <w:pPr>
-        <w:rPr>
-          <w:lang w:val="en-GB"/>
-        </w:rPr>
-      </w:pPr>
-    </w:p>
-    <w:p>
-      <w:pPr>
-        <w:rPr>
-          <w:lang w:val="en-GB"/>
-        </w:rPr>
-      </w:pPr>
-    </w:p>
-    <w:p>
-      <w:pPr>
-        <w:rPr>
-          <w:lang w:val="en-GB"/>
-        </w:rPr>
-      </w:pPr>
-    </w:p>
-    <w:p>
-      <w:pPr>
-        <w:rPr>
-          <w:lang w:val="en-GB"/>
-        </w:rPr>
-      </w:pPr>
-    </w:p>
-    <w:p>
-      <w:pPr>
-        <w:rPr>
-          <w:lang w:val="en-GB"/>
-        </w:rPr>
-      </w:pPr>
-    </w:p>
-    <w:p>
-      <w:pPr>
-        <w:rPr>
-          <w:lang w:val="en-GB"/>
-        </w:rPr>
-      </w:pPr>
-    </w:p>
-    <w:p>
-      <w:pPr>
-        <w:rPr>
-          <w:lang w:val="en-GB"/>
-        </w:rPr>
-      </w:pPr>
-    </w:p>
-    <w:p>
-      <w:pPr>
+        <w:jc w:val="both"/>
+        <w:rPr>
+          <w:lang w:val="en-GB"/>
+        </w:rPr>
+      </w:pPr>
+    </w:p>
+    <w:p>
+      <w:pPr>
+        <w:jc w:val="both"/>
+        <w:rPr>
+          <w:lang w:val="en-GB"/>
+        </w:rPr>
+      </w:pPr>
+    </w:p>
+    <w:p>
+      <w:pPr>
+        <w:jc w:val="both"/>
+        <w:rPr>
+          <w:lang w:val="en-GB"/>
+        </w:rPr>
+      </w:pPr>
+    </w:p>
+    <w:p>
+      <w:pPr>
+        <w:jc w:val="both"/>
+        <w:rPr>
+          <w:lang w:val="en-GB"/>
+        </w:rPr>
+      </w:pPr>
+    </w:p>
+    <w:p>
+      <w:pPr>
+        <w:jc w:val="both"/>
+        <w:rPr>
+          <w:lang w:val="en-GB"/>
+        </w:rPr>
+      </w:pPr>
+    </w:p>
+    <w:p>
+      <w:pPr>
+        <w:jc w:val="both"/>
+        <w:rPr>
+          <w:lang w:val="en-GB"/>
+        </w:rPr>
+      </w:pPr>
+    </w:p>
+    <w:p>
+      <w:pPr>
+        <w:jc w:val="both"/>
+        <w:rPr>
+          <w:lang w:val="en-GB"/>
+        </w:rPr>
+      </w:pPr>
+    </w:p>
+    <w:p>
+      <w:pPr>
+        <w:jc w:val="both"/>
+        <w:rPr>
+          <w:lang w:val="en-GB"/>
+        </w:rPr>
+      </w:pPr>
+    </w:p>
+    <w:p>
+      <w:pPr>
+        <w:jc w:val="both"/>
+        <w:rPr>
+          <w:lang w:val="en-GB"/>
+        </w:rPr>
+      </w:pPr>
+    </w:p>
+    <w:p>
+      <w:pPr>
+        <w:jc w:val="both"/>
+        <w:rPr>
+          <w:lang w:val="en-GB"/>
+        </w:rPr>
+      </w:pPr>
+    </w:p>
+    <w:p>
+      <w:pPr>
+        <w:jc w:val="both"/>
+        <w:rPr>
+          <w:lang w:val="en-GB"/>
+        </w:rPr>
+      </w:pPr>
+    </w:p>
+    <w:p>
+      <w:pPr>
+        <w:jc w:val="both"/>
+        <w:rPr>
+          <w:lang w:val="en-GB"/>
+        </w:rPr>
+      </w:pPr>
+    </w:p>
+    <w:p>
+      <w:pPr>
+        <w:jc w:val="both"/>
+        <w:rPr>
+          <w:lang w:val="en-GB"/>
+        </w:rPr>
+      </w:pPr>
+    </w:p>
+    <w:p>
+      <w:pPr>
+        <w:jc w:val="both"/>
+        <w:rPr>
+          <w:lang w:val="en-GB"/>
+        </w:rPr>
+      </w:pPr>
+    </w:p>
+    <w:p>
+      <w:pPr>
+        <w:jc w:val="both"/>
+        <w:rPr>
+          <w:lang w:val="en-GB"/>
+        </w:rPr>
+      </w:pPr>
+    </w:p>
+    <w:p>
+      <w:pPr>
+        <w:jc w:val="both"/>
+        <w:rPr>
+          <w:lang w:val="en-GB"/>
+        </w:rPr>
+      </w:pPr>
+    </w:p>
+    <w:p>
+      <w:pPr>
+        <w:jc w:val="both"/>
+        <w:rPr>
+          <w:lang w:val="en-GB"/>
+        </w:rPr>
+      </w:pPr>
+    </w:p>
+    <w:p>
+      <w:pPr>
+        <w:jc w:val="both"/>
+        <w:rPr>
+          <w:lang w:val="en-GB"/>
+        </w:rPr>
+      </w:pPr>
+    </w:p>
+    <w:p>
+      <w:pPr>
+        <w:jc w:val="both"/>
+        <w:rPr>
+          <w:lang w:val="en-GB"/>
+        </w:rPr>
+      </w:pPr>
+    </w:p>
+    <w:p>
+      <w:pPr>
+        <w:jc w:val="both"/>
+        <w:rPr>
+          <w:lang w:val="en-GB"/>
+        </w:rPr>
+      </w:pPr>
+    </w:p>
+    <w:p>
+      <w:pPr>
+        <w:jc w:val="both"/>
+        <w:rPr>
+          <w:lang w:val="en-GB"/>
+        </w:rPr>
+      </w:pPr>
+    </w:p>
+    <w:p>
+      <w:pPr>
+        <w:jc w:val="both"/>
+        <w:rPr>
+          <w:lang w:val="en-GB"/>
+        </w:rPr>
+      </w:pPr>
+    </w:p>
+    <w:p>
+      <w:pPr>
+        <w:jc w:val="both"/>
+        <w:rPr>
+          <w:lang w:val="en-GB"/>
+        </w:rPr>
+      </w:pPr>
+    </w:p>
+    <w:p>
+      <w:pPr>
+        <w:jc w:val="both"/>
+        <w:rPr>
+          <w:lang w:val="en-GB"/>
+        </w:rPr>
+      </w:pPr>
+    </w:p>
+    <w:p>
+      <w:pPr>
+        <w:jc w:val="both"/>
+        <w:rPr>
+          <w:lang w:val="en-GB"/>
+        </w:rPr>
+      </w:pPr>
+    </w:p>
+    <w:p>
+      <w:pPr>
+        <w:jc w:val="both"/>
         <w:rPr>
           <w:rFonts w:asciiTheme="majorHAnsi" w:eastAsiaTheme="majorEastAsia" w:hAnsiTheme="majorHAnsi" w:cstheme="majorBidi"/>
           <w:color w:val="2F5496" w:themeColor="accent1" w:themeShade="BF"/>
@@ -1218,7 +1264,11 @@
     <w:sdt>
       <w:sdtPr>
         <w:rPr>
-          <w:lang w:val="en-GB"/>
+          <w:rFonts w:asciiTheme="minorHAnsi" w:eastAsiaTheme="minorHAnsi" w:hAnsiTheme="minorHAnsi" w:cstheme="minorBidi"/>
+          <w:color w:val="auto"/>
+          <w:sz w:val="22"/>
+          <w:szCs w:val="22"/>
+          <w:lang w:val="en-GB" w:eastAsia="en-US"/>
         </w:rPr>
         <w:id w:val="-405378615"/>
         <w:docPartObj>
@@ -1228,19 +1278,15 @@
       </w:sdtPr>
       <w:sdtEndPr>
         <w:rPr>
-          <w:rFonts w:asciiTheme="minorHAnsi" w:eastAsiaTheme="minorHAnsi" w:hAnsiTheme="minorHAnsi" w:cstheme="minorBidi"/>
           <w:b/>
           <w:bCs/>
-          <w:color w:val="auto"/>
-          <w:sz w:val="22"/>
-          <w:szCs w:val="22"/>
-          <w:lang w:eastAsia="en-US"/>
         </w:rPr>
       </w:sdtEndPr>
       <w:sdtContent>
         <w:p>
           <w:pPr>
             <w:pStyle w:val="Cabealhodondice"/>
+            <w:jc w:val="both"/>
             <w:rPr>
               <w:lang w:val="en-GB"/>
             </w:rPr>
@@ -1264,6 +1310,7 @@
             <w:tabs>
               <w:tab w:val="right" w:leader="dot" w:pos="8494"/>
             </w:tabs>
+            <w:jc w:val="both"/>
             <w:rPr>
               <w:rFonts w:eastAsiaTheme="minorEastAsia"/>
               <w:noProof/>
@@ -1353,6 +1400,7 @@
             <w:tabs>
               <w:tab w:val="right" w:leader="dot" w:pos="8494"/>
             </w:tabs>
+            <w:jc w:val="both"/>
             <w:rPr>
               <w:rFonts w:eastAsiaTheme="minorEastAsia"/>
               <w:noProof/>
@@ -1424,6 +1472,7 @@
             <w:tabs>
               <w:tab w:val="right" w:leader="dot" w:pos="8494"/>
             </w:tabs>
+            <w:jc w:val="both"/>
             <w:rPr>
               <w:rFonts w:eastAsiaTheme="minorEastAsia"/>
               <w:noProof/>
@@ -1495,6 +1544,7 @@
             <w:tabs>
               <w:tab w:val="right" w:leader="dot" w:pos="8494"/>
             </w:tabs>
+            <w:jc w:val="both"/>
             <w:rPr>
               <w:rFonts w:eastAsiaTheme="minorEastAsia"/>
               <w:noProof/>
@@ -1549,7 +1599,7 @@
                 <w:noProof/>
                 <w:webHidden/>
               </w:rPr>
-              <w:t>6</w:t>
+              <w:t>11</w:t>
             </w:r>
             <w:r>
               <w:rPr>
@@ -1566,6 +1616,7 @@
             <w:tabs>
               <w:tab w:val="right" w:leader="dot" w:pos="8494"/>
             </w:tabs>
+            <w:jc w:val="both"/>
             <w:rPr>
               <w:rFonts w:eastAsiaTheme="minorEastAsia"/>
               <w:noProof/>
@@ -1620,7 +1671,7 @@
                 <w:noProof/>
                 <w:webHidden/>
               </w:rPr>
-              <w:t>7</w:t>
+              <w:t>12</w:t>
             </w:r>
             <w:r>
               <w:rPr>
@@ -1637,6 +1688,7 @@
             <w:tabs>
               <w:tab w:val="right" w:leader="dot" w:pos="8494"/>
             </w:tabs>
+            <w:jc w:val="both"/>
             <w:rPr>
               <w:rFonts w:eastAsiaTheme="minorEastAsia"/>
               <w:noProof/>
@@ -1691,7 +1743,7 @@
                 <w:noProof/>
                 <w:webHidden/>
               </w:rPr>
-              <w:t>8</w:t>
+              <w:t>13</w:t>
             </w:r>
             <w:r>
               <w:rPr>
@@ -1704,6 +1756,7 @@
         </w:p>
         <w:p>
           <w:pPr>
+            <w:jc w:val="both"/>
             <w:rPr>
               <w:lang w:val="en-GB"/>
             </w:rPr>
@@ -1721,6 +1774,7 @@
     </w:sdt>
     <w:p>
       <w:pPr>
+        <w:jc w:val="both"/>
         <w:rPr>
           <w:lang w:val="en-GB"/>
         </w:rPr>
@@ -1735,6 +1789,7 @@
     <w:p>
       <w:pPr>
         <w:pStyle w:val="Ttulo1"/>
+        <w:jc w:val="both"/>
         <w:rPr>
           <w:lang w:val="en-GB"/>
         </w:rPr>
@@ -1751,30 +1806,24 @@
     </w:p>
     <w:p>
       <w:pPr>
-        <w:rPr>
-          <w:lang w:val="en-GB"/>
-        </w:rPr>
-      </w:pPr>
-    </w:p>
-    <w:p>
-      <w:pPr>
-        <w:rPr>
-          <w:lang w:val="en-GB"/>
-        </w:rPr>
-      </w:pPr>
-      <w:proofErr w:type="spellStart"/>
-      <w:r>
-        <w:rPr>
-          <w:lang w:val="en-GB"/>
-        </w:rPr>
-        <w:t>Bustopher</w:t>
-      </w:r>
-      <w:proofErr w:type="spellEnd"/>
-      <w:r>
-        <w:rPr>
-          <w:lang w:val="en-GB"/>
-        </w:rPr>
-        <w:t xml:space="preserve"> Jones is a gentleman who wishes to live in Portugal</w:t>
+        <w:jc w:val="both"/>
+        <w:rPr>
+          <w:lang w:val="en-GB"/>
+        </w:rPr>
+      </w:pPr>
+    </w:p>
+    <w:p>
+      <w:pPr>
+        <w:jc w:val="both"/>
+        <w:rPr>
+          <w:lang w:val="en-GB"/>
+        </w:rPr>
+      </w:pPr>
+      <w:r>
+        <w:rPr>
+          <w:lang w:val="en-GB"/>
+        </w:rPr>
+        <w:t>Bustopher Jones is a gentleman who wishes to live in Portugal</w:t>
       </w:r>
       <w:r>
         <w:rPr>
@@ -1785,6 +1834,7 @@
     </w:p>
     <w:p>
       <w:pPr>
+        <w:jc w:val="both"/>
         <w:rPr>
           <w:lang w:val="en-GB"/>
         </w:rPr>
@@ -1803,6 +1853,7 @@
           <w:ilvl w:val="0"/>
           <w:numId w:val="1"/>
         </w:numPr>
+        <w:jc w:val="both"/>
         <w:rPr>
           <w:lang w:val="en-GB"/>
         </w:rPr>
@@ -1821,6 +1872,7 @@
           <w:ilvl w:val="0"/>
           <w:numId w:val="1"/>
         </w:numPr>
+        <w:jc w:val="both"/>
         <w:rPr>
           <w:lang w:val="en-GB"/>
         </w:rPr>
@@ -1839,6 +1891,7 @@
           <w:ilvl w:val="0"/>
           <w:numId w:val="1"/>
         </w:numPr>
+        <w:jc w:val="both"/>
         <w:rPr>
           <w:lang w:val="en-GB"/>
         </w:rPr>
@@ -1852,139 +1905,159 @@
     </w:p>
     <w:p>
       <w:pPr>
-        <w:rPr>
-          <w:lang w:val="en-GB"/>
-        </w:rPr>
-      </w:pPr>
-    </w:p>
-    <w:p>
-      <w:pPr>
-        <w:rPr>
-          <w:lang w:val="en-GB"/>
-        </w:rPr>
-      </w:pPr>
-    </w:p>
-    <w:p>
-      <w:pPr>
-        <w:rPr>
-          <w:lang w:val="en-GB"/>
-        </w:rPr>
-      </w:pPr>
-    </w:p>
-    <w:p>
-      <w:pPr>
-        <w:rPr>
-          <w:lang w:val="en-GB"/>
-        </w:rPr>
-      </w:pPr>
-    </w:p>
-    <w:p>
-      <w:pPr>
-        <w:rPr>
-          <w:lang w:val="en-GB"/>
-        </w:rPr>
-      </w:pPr>
-    </w:p>
-    <w:p>
-      <w:pPr>
-        <w:rPr>
-          <w:lang w:val="en-GB"/>
-        </w:rPr>
-      </w:pPr>
-    </w:p>
-    <w:p>
-      <w:pPr>
-        <w:rPr>
-          <w:lang w:val="en-GB"/>
-        </w:rPr>
-      </w:pPr>
-    </w:p>
-    <w:p>
-      <w:pPr>
-        <w:rPr>
-          <w:lang w:val="en-GB"/>
-        </w:rPr>
-      </w:pPr>
-    </w:p>
-    <w:p>
-      <w:pPr>
-        <w:rPr>
-          <w:lang w:val="en-GB"/>
-        </w:rPr>
-      </w:pPr>
-    </w:p>
-    <w:p>
-      <w:pPr>
-        <w:rPr>
-          <w:lang w:val="en-GB"/>
-        </w:rPr>
-      </w:pPr>
-    </w:p>
-    <w:p>
-      <w:pPr>
-        <w:rPr>
-          <w:lang w:val="en-GB"/>
-        </w:rPr>
-      </w:pPr>
-    </w:p>
-    <w:p>
-      <w:pPr>
-        <w:rPr>
-          <w:lang w:val="en-GB"/>
-        </w:rPr>
-      </w:pPr>
-    </w:p>
-    <w:p>
-      <w:pPr>
-        <w:rPr>
-          <w:lang w:val="en-GB"/>
-        </w:rPr>
-      </w:pPr>
-    </w:p>
-    <w:p>
-      <w:pPr>
-        <w:rPr>
-          <w:lang w:val="en-GB"/>
-        </w:rPr>
-      </w:pPr>
-    </w:p>
-    <w:p>
-      <w:pPr>
-        <w:rPr>
-          <w:lang w:val="en-GB"/>
-        </w:rPr>
-      </w:pPr>
-    </w:p>
-    <w:p>
-      <w:pPr>
-        <w:rPr>
-          <w:lang w:val="en-GB"/>
-        </w:rPr>
-      </w:pPr>
-    </w:p>
-    <w:p>
-      <w:pPr>
-        <w:rPr>
-          <w:lang w:val="en-GB"/>
-        </w:rPr>
-      </w:pPr>
-    </w:p>
-    <w:p>
-      <w:pPr>
-        <w:rPr>
-          <w:lang w:val="en-GB"/>
-        </w:rPr>
-      </w:pPr>
-    </w:p>
-    <w:p>
-      <w:pPr>
-        <w:rPr>
-          <w:lang w:val="en-GB"/>
-        </w:rPr>
-      </w:pPr>
-    </w:p>
-    <w:p>
-      <w:pPr>
+        <w:jc w:val="both"/>
+        <w:rPr>
+          <w:lang w:val="en-GB"/>
+        </w:rPr>
+      </w:pPr>
+    </w:p>
+    <w:p>
+      <w:pPr>
+        <w:jc w:val="both"/>
+        <w:rPr>
+          <w:lang w:val="en-GB"/>
+        </w:rPr>
+      </w:pPr>
+    </w:p>
+    <w:p>
+      <w:pPr>
+        <w:jc w:val="both"/>
+        <w:rPr>
+          <w:lang w:val="en-GB"/>
+        </w:rPr>
+      </w:pPr>
+    </w:p>
+    <w:p>
+      <w:pPr>
+        <w:jc w:val="both"/>
+        <w:rPr>
+          <w:lang w:val="en-GB"/>
+        </w:rPr>
+      </w:pPr>
+    </w:p>
+    <w:p>
+      <w:pPr>
+        <w:jc w:val="both"/>
+        <w:rPr>
+          <w:lang w:val="en-GB"/>
+        </w:rPr>
+      </w:pPr>
+    </w:p>
+    <w:p>
+      <w:pPr>
+        <w:jc w:val="both"/>
+        <w:rPr>
+          <w:lang w:val="en-GB"/>
+        </w:rPr>
+      </w:pPr>
+    </w:p>
+    <w:p>
+      <w:pPr>
+        <w:jc w:val="both"/>
+        <w:rPr>
+          <w:lang w:val="en-GB"/>
+        </w:rPr>
+      </w:pPr>
+    </w:p>
+    <w:p>
+      <w:pPr>
+        <w:jc w:val="both"/>
+        <w:rPr>
+          <w:lang w:val="en-GB"/>
+        </w:rPr>
+      </w:pPr>
+    </w:p>
+    <w:p>
+      <w:pPr>
+        <w:jc w:val="both"/>
+        <w:rPr>
+          <w:lang w:val="en-GB"/>
+        </w:rPr>
+      </w:pPr>
+    </w:p>
+    <w:p>
+      <w:pPr>
+        <w:jc w:val="both"/>
+        <w:rPr>
+          <w:lang w:val="en-GB"/>
+        </w:rPr>
+      </w:pPr>
+    </w:p>
+    <w:p>
+      <w:pPr>
+        <w:jc w:val="both"/>
+        <w:rPr>
+          <w:lang w:val="en-GB"/>
+        </w:rPr>
+      </w:pPr>
+    </w:p>
+    <w:p>
+      <w:pPr>
+        <w:jc w:val="both"/>
+        <w:rPr>
+          <w:lang w:val="en-GB"/>
+        </w:rPr>
+      </w:pPr>
+    </w:p>
+    <w:p>
+      <w:pPr>
+        <w:jc w:val="both"/>
+        <w:rPr>
+          <w:lang w:val="en-GB"/>
+        </w:rPr>
+      </w:pPr>
+    </w:p>
+    <w:p>
+      <w:pPr>
+        <w:jc w:val="both"/>
+        <w:rPr>
+          <w:lang w:val="en-GB"/>
+        </w:rPr>
+      </w:pPr>
+    </w:p>
+    <w:p>
+      <w:pPr>
+        <w:jc w:val="both"/>
+        <w:rPr>
+          <w:lang w:val="en-GB"/>
+        </w:rPr>
+      </w:pPr>
+    </w:p>
+    <w:p>
+      <w:pPr>
+        <w:jc w:val="both"/>
+        <w:rPr>
+          <w:lang w:val="en-GB"/>
+        </w:rPr>
+      </w:pPr>
+    </w:p>
+    <w:p>
+      <w:pPr>
+        <w:jc w:val="both"/>
+        <w:rPr>
+          <w:lang w:val="en-GB"/>
+        </w:rPr>
+      </w:pPr>
+    </w:p>
+    <w:p>
+      <w:pPr>
+        <w:jc w:val="both"/>
+        <w:rPr>
+          <w:lang w:val="en-GB"/>
+        </w:rPr>
+      </w:pPr>
+    </w:p>
+    <w:p>
+      <w:pPr>
+        <w:jc w:val="both"/>
+        <w:rPr>
+          <w:lang w:val="en-GB"/>
+        </w:rPr>
+      </w:pPr>
+    </w:p>
+    <w:p>
+      <w:pPr>
+        <w:jc w:val="both"/>
         <w:rPr>
           <w:lang w:val="en-GB"/>
         </w:rPr>
@@ -2001,7 +2074,31 @@
         <w:rPr>
           <w:lang w:val="en-GB"/>
         </w:rPr>
-        <w:t xml:space="preserve">This work was done during the Covid-19 pandemic, thus some information may be </w:t>
+        <w:t xml:space="preserve">This work was done during the Covid-19 </w:t>
+      </w:r>
+      <w:r>
+        <w:rPr>
+          <w:lang w:val="en-GB"/>
+        </w:rPr>
+        <w:t>pandemic;</w:t>
+      </w:r>
+      <w:r>
+        <w:rPr>
+          <w:lang w:val="en-GB"/>
+        </w:rPr>
+        <w:t xml:space="preserve"> </w:t>
+      </w:r>
+      <w:r>
+        <w:rPr>
+          <w:lang w:val="en-GB"/>
+        </w:rPr>
+        <w:t>thus,</w:t>
+      </w:r>
+      <w:r>
+        <w:rPr>
+          <w:lang w:val="en-GB"/>
+        </w:rPr>
+        <w:t xml:space="preserve"> some information may be </w:t>
       </w:r>
       <w:r>
         <w:rPr>
@@ -2018,6 +2115,7 @@
     </w:p>
     <w:p>
       <w:pPr>
+        <w:jc w:val="both"/>
         <w:rPr>
           <w:rFonts w:asciiTheme="majorHAnsi" w:eastAsiaTheme="majorEastAsia" w:hAnsiTheme="majorHAnsi" w:cstheme="majorBidi"/>
           <w:color w:val="2F5496" w:themeColor="accent1" w:themeShade="BF"/>
@@ -2036,6 +2134,7 @@
     <w:p>
       <w:pPr>
         <w:pStyle w:val="Ttulo1"/>
+        <w:jc w:val="both"/>
         <w:rPr>
           <w:lang w:val="en-GB"/>
         </w:rPr>
@@ -2052,13 +2151,15 @@
     </w:p>
     <w:p>
       <w:pPr>
-        <w:rPr>
-          <w:lang w:val="en-GB"/>
-        </w:rPr>
-      </w:pPr>
-    </w:p>
-    <w:p>
-      <w:pPr>
+        <w:jc w:val="both"/>
+        <w:rPr>
+          <w:lang w:val="en-GB"/>
+        </w:rPr>
+      </w:pPr>
+    </w:p>
+    <w:p>
+      <w:pPr>
+        <w:jc w:val="both"/>
         <w:rPr>
           <w:lang w:val="en-GB"/>
         </w:rPr>
@@ -2084,29 +2185,16 @@
     </w:p>
     <w:p>
       <w:pPr>
-        <w:rPr>
-          <w:lang w:val="en-GB"/>
-        </w:rPr>
-      </w:pPr>
-      <w:r>
-        <w:rPr>
-          <w:lang w:val="en-GB"/>
-        </w:rPr>
-        <w:t xml:space="preserve">To get the coordinates for the Portuguese cities I used a dataset from </w:t>
-      </w:r>
-      <w:proofErr w:type="spellStart"/>
-      <w:r>
-        <w:rPr>
-          <w:lang w:val="en-GB"/>
-        </w:rPr>
-        <w:t>simplemaps</w:t>
-      </w:r>
-      <w:proofErr w:type="spellEnd"/>
-      <w:r>
-        <w:rPr>
-          <w:lang w:val="en-GB"/>
-        </w:rPr>
-        <w:t xml:space="preserve">. I used the free version available at </w:t>
+        <w:jc w:val="both"/>
+        <w:rPr>
+          <w:lang w:val="en-GB"/>
+        </w:rPr>
+      </w:pPr>
+      <w:r>
+        <w:rPr>
+          <w:lang w:val="en-GB"/>
+        </w:rPr>
+        <w:t xml:space="preserve">To get the coordinates for the Portuguese cities I used a dataset from simplemaps. I used the free version available at </w:t>
       </w:r>
       <w:hyperlink r:id="rId12" w:history="1">
         <w:r>
@@ -2126,6 +2214,7 @@
     </w:p>
     <w:p>
       <w:pPr>
+        <w:jc w:val="both"/>
         <w:rPr>
           <w:rFonts w:asciiTheme="majorHAnsi" w:eastAsiaTheme="majorEastAsia" w:hAnsiTheme="majorHAnsi" w:cstheme="majorBidi"/>
           <w:color w:val="2F5496" w:themeColor="accent1" w:themeShade="BF"/>
@@ -2145,6 +2234,7 @@
     <w:p>
       <w:pPr>
         <w:pStyle w:val="Ttulo1"/>
+        <w:jc w:val="both"/>
         <w:rPr>
           <w:lang w:val="en-GB"/>
         </w:rPr>
@@ -2160,405 +2250,1166 @@
     </w:p>
     <w:p>
       <w:pPr>
-        <w:rPr>
-          <w:lang w:val="en-GB"/>
-        </w:rPr>
-      </w:pPr>
-    </w:p>
-    <w:p>
-      <w:pPr>
-        <w:jc w:val="both"/>
-        <w:rPr>
-          <w:lang w:val="en-GB"/>
-        </w:rPr>
-      </w:pPr>
-      <w:proofErr w:type="spellStart"/>
-      <w:r>
-        <w:t>Lorem</w:t>
-      </w:r>
-      <w:proofErr w:type="spellEnd"/>
-      <w:r>
-        <w:t xml:space="preserve"> </w:t>
-      </w:r>
-      <w:proofErr w:type="spellStart"/>
-      <w:r>
-        <w:t>ipsum</w:t>
-      </w:r>
-      <w:proofErr w:type="spellEnd"/>
-      <w:r>
-        <w:t xml:space="preserve"> </w:t>
-      </w:r>
-      <w:proofErr w:type="spellStart"/>
-      <w:r>
-        <w:t>dolor</w:t>
-      </w:r>
-      <w:proofErr w:type="spellEnd"/>
-      <w:r>
-        <w:t xml:space="preserve"> </w:t>
-      </w:r>
-      <w:proofErr w:type="spellStart"/>
-      <w:r>
-        <w:t>sit</w:t>
-      </w:r>
-      <w:proofErr w:type="spellEnd"/>
-      <w:r>
-        <w:t xml:space="preserve"> </w:t>
-      </w:r>
-      <w:proofErr w:type="spellStart"/>
-      <w:r>
-        <w:t>amet</w:t>
-      </w:r>
-      <w:proofErr w:type="spellEnd"/>
-      <w:r>
-        <w:t xml:space="preserve">, </w:t>
-      </w:r>
-      <w:proofErr w:type="spellStart"/>
-      <w:r>
-        <w:t>consectetur</w:t>
-      </w:r>
-      <w:proofErr w:type="spellEnd"/>
-      <w:r>
-        <w:t xml:space="preserve"> </w:t>
-      </w:r>
-      <w:proofErr w:type="spellStart"/>
-      <w:r>
-        <w:t>adipiscing</w:t>
-      </w:r>
-      <w:proofErr w:type="spellEnd"/>
-      <w:r>
-        <w:t xml:space="preserve"> </w:t>
-      </w:r>
-      <w:proofErr w:type="spellStart"/>
-      <w:r>
-        <w:t>elit</w:t>
-      </w:r>
-      <w:proofErr w:type="spellEnd"/>
-      <w:r>
-        <w:t xml:space="preserve">. </w:t>
-      </w:r>
-      <w:proofErr w:type="spellStart"/>
-      <w:r>
-        <w:t>Fusce</w:t>
-      </w:r>
-      <w:proofErr w:type="spellEnd"/>
-      <w:r>
-        <w:t xml:space="preserve"> </w:t>
-      </w:r>
-      <w:proofErr w:type="spellStart"/>
-      <w:r>
-        <w:t>eget</w:t>
-      </w:r>
-      <w:proofErr w:type="spellEnd"/>
-      <w:r>
-        <w:t xml:space="preserve"> libero non </w:t>
-      </w:r>
-      <w:proofErr w:type="spellStart"/>
-      <w:r>
-        <w:t>velit</w:t>
-      </w:r>
-      <w:proofErr w:type="spellEnd"/>
-      <w:r>
-        <w:t xml:space="preserve"> </w:t>
-      </w:r>
-      <w:proofErr w:type="spellStart"/>
-      <w:r>
-        <w:t>bibendum</w:t>
-      </w:r>
-      <w:proofErr w:type="spellEnd"/>
-      <w:r>
-        <w:t xml:space="preserve"> </w:t>
-      </w:r>
-      <w:proofErr w:type="spellStart"/>
-      <w:r>
-        <w:t>dictum</w:t>
-      </w:r>
-      <w:proofErr w:type="spellEnd"/>
-      <w:r>
-        <w:t xml:space="preserve"> eu vitae </w:t>
-      </w:r>
-      <w:proofErr w:type="spellStart"/>
-      <w:r>
-        <w:t>ligula</w:t>
-      </w:r>
-      <w:proofErr w:type="spellEnd"/>
-      <w:r>
-        <w:t xml:space="preserve">. </w:t>
-      </w:r>
-      <w:proofErr w:type="spellStart"/>
-      <w:r>
-        <w:t>Sed</w:t>
-      </w:r>
-      <w:proofErr w:type="spellEnd"/>
-      <w:r>
-        <w:t xml:space="preserve"> </w:t>
-      </w:r>
-      <w:proofErr w:type="spellStart"/>
-      <w:r>
-        <w:t>fermentum</w:t>
-      </w:r>
-      <w:proofErr w:type="spellEnd"/>
-      <w:r>
-        <w:t xml:space="preserve"> </w:t>
-      </w:r>
-      <w:proofErr w:type="spellStart"/>
-      <w:r>
-        <w:t>elementum</w:t>
-      </w:r>
-      <w:proofErr w:type="spellEnd"/>
-      <w:r>
-        <w:t xml:space="preserve"> </w:t>
-      </w:r>
-      <w:proofErr w:type="spellStart"/>
-      <w:r>
-        <w:t>placerat</w:t>
-      </w:r>
-      <w:proofErr w:type="spellEnd"/>
-      <w:r>
-        <w:t xml:space="preserve">. </w:t>
-      </w:r>
-      <w:proofErr w:type="spellStart"/>
-      <w:r>
-        <w:t>Maecenas</w:t>
-      </w:r>
-      <w:proofErr w:type="spellEnd"/>
-      <w:r>
-        <w:t xml:space="preserve"> </w:t>
-      </w:r>
-      <w:proofErr w:type="spellStart"/>
-      <w:r>
-        <w:t>dictum</w:t>
-      </w:r>
-      <w:proofErr w:type="spellEnd"/>
-      <w:r>
-        <w:t xml:space="preserve"> </w:t>
-      </w:r>
-      <w:proofErr w:type="spellStart"/>
-      <w:r>
-        <w:t>ligula</w:t>
-      </w:r>
-      <w:proofErr w:type="spellEnd"/>
-      <w:r>
-        <w:t xml:space="preserve"> </w:t>
-      </w:r>
-      <w:proofErr w:type="spellStart"/>
-      <w:r>
-        <w:t>sed</w:t>
-      </w:r>
-      <w:proofErr w:type="spellEnd"/>
-      <w:r>
-        <w:t xml:space="preserve"> </w:t>
-      </w:r>
-      <w:proofErr w:type="spellStart"/>
-      <w:r>
-        <w:t>feugiat</w:t>
-      </w:r>
-      <w:proofErr w:type="spellEnd"/>
-      <w:r>
-        <w:t xml:space="preserve"> </w:t>
-      </w:r>
-      <w:proofErr w:type="spellStart"/>
-      <w:r>
-        <w:t>viverra</w:t>
-      </w:r>
-      <w:proofErr w:type="spellEnd"/>
-      <w:r>
-        <w:t xml:space="preserve">. </w:t>
-      </w:r>
-      <w:proofErr w:type="spellStart"/>
-      <w:r>
-        <w:t>Duis</w:t>
-      </w:r>
-      <w:proofErr w:type="spellEnd"/>
-      <w:r>
-        <w:t xml:space="preserve"> </w:t>
-      </w:r>
-      <w:proofErr w:type="spellStart"/>
-      <w:r>
-        <w:t>efficitur</w:t>
-      </w:r>
-      <w:proofErr w:type="spellEnd"/>
-      <w:r>
-        <w:t xml:space="preserve"> </w:t>
-      </w:r>
-      <w:proofErr w:type="spellStart"/>
-      <w:r>
-        <w:t>nisi</w:t>
-      </w:r>
-      <w:proofErr w:type="spellEnd"/>
-      <w:r>
-        <w:t xml:space="preserve"> </w:t>
-      </w:r>
-      <w:proofErr w:type="spellStart"/>
-      <w:r>
-        <w:t>quam</w:t>
-      </w:r>
-      <w:proofErr w:type="spellEnd"/>
-      <w:r>
-        <w:t xml:space="preserve">, </w:t>
-      </w:r>
-      <w:proofErr w:type="spellStart"/>
-      <w:r>
-        <w:t>at</w:t>
-      </w:r>
-      <w:proofErr w:type="spellEnd"/>
-      <w:r>
-        <w:t xml:space="preserve"> </w:t>
-      </w:r>
-      <w:proofErr w:type="spellStart"/>
-      <w:r>
-        <w:t>suscipit</w:t>
-      </w:r>
-      <w:proofErr w:type="spellEnd"/>
-      <w:r>
-        <w:t xml:space="preserve"> mi </w:t>
-      </w:r>
-      <w:proofErr w:type="spellStart"/>
-      <w:r>
-        <w:t>tempus</w:t>
-      </w:r>
-      <w:proofErr w:type="spellEnd"/>
-      <w:r>
-        <w:t xml:space="preserve"> eu. </w:t>
-      </w:r>
-      <w:proofErr w:type="spellStart"/>
-      <w:r>
-        <w:t>Nullam</w:t>
-      </w:r>
-      <w:proofErr w:type="spellEnd"/>
-      <w:r>
-        <w:t xml:space="preserve"> a </w:t>
-      </w:r>
-      <w:proofErr w:type="spellStart"/>
-      <w:r>
-        <w:t>tincidunt</w:t>
-      </w:r>
-      <w:proofErr w:type="spellEnd"/>
-      <w:r>
-        <w:t xml:space="preserve"> eros, </w:t>
-      </w:r>
-      <w:proofErr w:type="spellStart"/>
-      <w:r>
-        <w:t>et</w:t>
-      </w:r>
-      <w:proofErr w:type="spellEnd"/>
-      <w:r>
-        <w:t xml:space="preserve"> </w:t>
-      </w:r>
-      <w:proofErr w:type="spellStart"/>
-      <w:r>
-        <w:t>dictum</w:t>
-      </w:r>
-      <w:proofErr w:type="spellEnd"/>
-      <w:r>
-        <w:t xml:space="preserve"> eros. </w:t>
-      </w:r>
-      <w:proofErr w:type="spellStart"/>
-      <w:r>
-        <w:t>Duis</w:t>
-      </w:r>
-      <w:proofErr w:type="spellEnd"/>
-      <w:r>
-        <w:t xml:space="preserve"> </w:t>
-      </w:r>
-      <w:proofErr w:type="spellStart"/>
-      <w:r>
-        <w:t>ultricies</w:t>
-      </w:r>
-      <w:proofErr w:type="spellEnd"/>
-      <w:r>
-        <w:t xml:space="preserve"> </w:t>
-      </w:r>
-      <w:proofErr w:type="spellStart"/>
-      <w:r>
-        <w:t>enim</w:t>
-      </w:r>
-      <w:proofErr w:type="spellEnd"/>
-      <w:r>
-        <w:t xml:space="preserve"> in </w:t>
-      </w:r>
-      <w:proofErr w:type="spellStart"/>
-      <w:r>
-        <w:t>turpis</w:t>
-      </w:r>
-      <w:proofErr w:type="spellEnd"/>
-      <w:r>
-        <w:t xml:space="preserve"> </w:t>
-      </w:r>
-      <w:proofErr w:type="spellStart"/>
-      <w:r>
-        <w:t>vehicula</w:t>
-      </w:r>
-      <w:proofErr w:type="spellEnd"/>
-      <w:r>
-        <w:t xml:space="preserve"> egestas. </w:t>
-      </w:r>
-      <w:proofErr w:type="spellStart"/>
-      <w:r>
-        <w:t>Fusce</w:t>
-      </w:r>
-      <w:proofErr w:type="spellEnd"/>
-      <w:r>
-        <w:t xml:space="preserve"> </w:t>
-      </w:r>
-      <w:proofErr w:type="spellStart"/>
-      <w:r>
-        <w:t>at</w:t>
-      </w:r>
-      <w:proofErr w:type="spellEnd"/>
-      <w:r>
-        <w:t xml:space="preserve"> </w:t>
-      </w:r>
-      <w:proofErr w:type="spellStart"/>
-      <w:r>
-        <w:t>dui</w:t>
-      </w:r>
-      <w:proofErr w:type="spellEnd"/>
-      <w:r>
-        <w:t xml:space="preserve"> </w:t>
-      </w:r>
-      <w:proofErr w:type="spellStart"/>
-      <w:r>
-        <w:t>nec</w:t>
-      </w:r>
-      <w:proofErr w:type="spellEnd"/>
-      <w:r>
-        <w:t xml:space="preserve"> libero </w:t>
-      </w:r>
-      <w:proofErr w:type="spellStart"/>
-      <w:r>
-        <w:t>molestie</w:t>
-      </w:r>
-      <w:proofErr w:type="spellEnd"/>
-      <w:r>
-        <w:t xml:space="preserve"> </w:t>
-      </w:r>
-      <w:proofErr w:type="spellStart"/>
-      <w:r>
-        <w:t>pretium</w:t>
-      </w:r>
-      <w:proofErr w:type="spellEnd"/>
-      <w:r>
-        <w:t xml:space="preserve">. </w:t>
-      </w:r>
-      <w:proofErr w:type="spellStart"/>
-      <w:r>
-        <w:t>Donec</w:t>
-      </w:r>
-      <w:proofErr w:type="spellEnd"/>
-      <w:r>
-        <w:t xml:space="preserve"> non </w:t>
-      </w:r>
-      <w:proofErr w:type="spellStart"/>
-      <w:r>
-        <w:t>finibus</w:t>
-      </w:r>
-      <w:proofErr w:type="spellEnd"/>
-      <w:r>
-        <w:t xml:space="preserve"> massa.</w:t>
-      </w:r>
-    </w:p>
-    <w:p>
-      <w:pPr>
+        <w:jc w:val="both"/>
+        <w:rPr>
+          <w:lang w:val="en-GB"/>
+        </w:rPr>
+      </w:pPr>
+    </w:p>
+    <w:p>
+      <w:pPr>
+        <w:jc w:val="both"/>
+        <w:rPr>
+          <w:lang w:val="en-GB"/>
+        </w:rPr>
+      </w:pPr>
+      <w:r>
+        <w:rPr>
+          <w:lang w:val="en-GB"/>
+        </w:rPr>
+        <w:t>In order to help Mr. Jones choose the best city to live I used a dataset with the coordinates of several Portuguese cities and towns (see the previous section) and read it into a pandas data frame.</w:t>
+      </w:r>
+    </w:p>
+    <w:p>
+      <w:pPr>
+        <w:keepNext/>
+        <w:jc w:val="both"/>
+      </w:pPr>
+      <w:r>
+        <w:rPr>
+          <w:lang w:val="en-GB"/>
+        </w:rPr>
+        <w:drawing>
+          <wp:inline distT="0" distB="0" distL="0" distR="0" wp14:anchorId="02DEF14A" wp14:editId="72001813">
+            <wp:extent cx="5400040" cy="1372235"/>
+            <wp:effectExtent l="0" t="0" r="0" b="0"/>
+            <wp:docPr id="1" name="Imagem 1"/>
+            <wp:cNvGraphicFramePr>
+              <a:graphicFrameLocks xmlns:a="http://schemas.openxmlformats.org/drawingml/2006/main" noChangeAspect="1"/>
+            </wp:cNvGraphicFramePr>
+            <a:graphic xmlns:a="http://schemas.openxmlformats.org/drawingml/2006/main">
+              <a:graphicData uri="http://schemas.openxmlformats.org/drawingml/2006/picture">
+                <pic:pic xmlns:pic="http://schemas.openxmlformats.org/drawingml/2006/picture">
+                  <pic:nvPicPr>
+                    <pic:cNvPr id="1" name=""/>
+                    <pic:cNvPicPr/>
+                  </pic:nvPicPr>
+                  <pic:blipFill>
+                    <a:blip r:embed="rId13"/>
+                    <a:stretch>
+                      <a:fillRect/>
+                    </a:stretch>
+                  </pic:blipFill>
+                  <pic:spPr>
+                    <a:xfrm>
+                      <a:off x="0" y="0"/>
+                      <a:ext cx="5400040" cy="1372235"/>
+                    </a:xfrm>
+                    <a:prstGeom prst="rect">
+                      <a:avLst/>
+                    </a:prstGeom>
+                  </pic:spPr>
+                </pic:pic>
+              </a:graphicData>
+            </a:graphic>
+          </wp:inline>
+        </w:drawing>
+      </w:r>
+    </w:p>
+    <w:p>
+      <w:pPr>
+        <w:pStyle w:val="Legenda"/>
+        <w:jc w:val="both"/>
+        <w:rPr>
+          <w:noProof/>
+          <w:lang w:val="en-GB"/>
+        </w:rPr>
+      </w:pPr>
+      <w:r>
+        <w:rPr>
+          <w:lang w:val="en-GB"/>
+        </w:rPr>
+        <w:t xml:space="preserve">Table </w:t>
+      </w:r>
+      <w:r>
+        <w:fldChar w:fldCharType="begin"/>
+      </w:r>
+      <w:r>
+        <w:rPr>
+          <w:lang w:val="en-GB"/>
+        </w:rPr>
+        <w:instrText xml:space="preserve"> SEQ Table \* ARABIC </w:instrText>
+      </w:r>
+      <w:r>
+        <w:fldChar w:fldCharType="separate"/>
+      </w:r>
+      <w:r>
+        <w:rPr>
+          <w:noProof/>
+          <w:lang w:val="en-GB"/>
+        </w:rPr>
+        <w:t>1</w:t>
+      </w:r>
+      <w:r>
+        <w:fldChar w:fldCharType="end"/>
+      </w:r>
+      <w:r>
+        <w:rPr>
+          <w:lang w:val="en-GB"/>
+        </w:rPr>
+        <w:t xml:space="preserve"> -</w:t>
+      </w:r>
+      <w:r>
+        <w:rPr>
+          <w:noProof/>
+          <w:lang w:val="en-GB"/>
+        </w:rPr>
+        <w:t xml:space="preserve"> Raw data frame head.</w:t>
+      </w:r>
+    </w:p>
+    <w:p>
+      <w:pPr>
+        <w:jc w:val="both"/>
+        <w:rPr>
+          <w:lang w:val="en-GB"/>
+        </w:rPr>
+      </w:pPr>
+      <w:r>
+        <w:rPr>
+          <w:lang w:val="en-GB"/>
+        </w:rPr>
+        <w:t>In order to clean the data, I excluded all the lesser known cities, leaving only district capitals (marked as “primary” and “admin” at the capital column), excluded the cities on the two island regions (marked as “Madeira” and “Azores” at the admin_name column) as they are obviously near the sea, and removed the unneeded columns (country, iso2, population, population_proper, admin_name and capital).</w:t>
+      </w:r>
+    </w:p>
+    <w:p>
+      <w:pPr>
+        <w:keepNext/>
+        <w:jc w:val="center"/>
+      </w:pPr>
+      <w:r>
+        <w:rPr>
+          <w:lang w:val="en-GB"/>
+        </w:rPr>
+        <w:drawing>
+          <wp:inline distT="0" distB="0" distL="0" distR="0" wp14:anchorId="6A874CCF" wp14:editId="62F1A63B">
+            <wp:extent cx="2156460" cy="4515720"/>
+            <wp:effectExtent l="0" t="0" r="0" b="0"/>
+            <wp:docPr id="2" name="Imagem 2"/>
+            <wp:cNvGraphicFramePr>
+              <a:graphicFrameLocks xmlns:a="http://schemas.openxmlformats.org/drawingml/2006/main" noChangeAspect="1"/>
+            </wp:cNvGraphicFramePr>
+            <a:graphic xmlns:a="http://schemas.openxmlformats.org/drawingml/2006/main">
+              <a:graphicData uri="http://schemas.openxmlformats.org/drawingml/2006/picture">
+                <pic:pic xmlns:pic="http://schemas.openxmlformats.org/drawingml/2006/picture">
+                  <pic:nvPicPr>
+                    <pic:cNvPr id="1" name=""/>
+                    <pic:cNvPicPr/>
+                  </pic:nvPicPr>
+                  <pic:blipFill>
+                    <a:blip r:embed="rId14"/>
+                    <a:stretch>
+                      <a:fillRect/>
+                    </a:stretch>
+                  </pic:blipFill>
+                  <pic:spPr>
+                    <a:xfrm>
+                      <a:off x="0" y="0"/>
+                      <a:ext cx="2164895" cy="4533384"/>
+                    </a:xfrm>
+                    <a:prstGeom prst="rect">
+                      <a:avLst/>
+                    </a:prstGeom>
+                  </pic:spPr>
+                </pic:pic>
+              </a:graphicData>
+            </a:graphic>
+          </wp:inline>
+        </w:drawing>
+      </w:r>
+    </w:p>
+    <w:p>
+      <w:pPr>
+        <w:pStyle w:val="Legenda"/>
+        <w:jc w:val="both"/>
+        <w:rPr>
+          <w:lang w:val="en-GB"/>
+        </w:rPr>
+      </w:pPr>
+      <w:r>
+        <w:rPr>
+          <w:lang w:val="en-GB"/>
+        </w:rPr>
+        <w:t xml:space="preserve">Table </w:t>
+      </w:r>
+      <w:r>
+        <w:fldChar w:fldCharType="begin"/>
+      </w:r>
+      <w:r>
+        <w:rPr>
+          <w:lang w:val="en-GB"/>
+        </w:rPr>
+        <w:instrText xml:space="preserve"> SEQ Table \* ARABIC </w:instrText>
+      </w:r>
+      <w:r>
+        <w:fldChar w:fldCharType="separate"/>
+      </w:r>
+      <w:r>
+        <w:rPr>
+          <w:noProof/>
+          <w:lang w:val="en-GB"/>
+        </w:rPr>
+        <w:t>2</w:t>
+      </w:r>
+      <w:r>
+        <w:fldChar w:fldCharType="end"/>
+      </w:r>
+      <w:r>
+        <w:rPr>
+          <w:lang w:val="en-GB"/>
+        </w:rPr>
+        <w:t xml:space="preserve"> - Clean data frame with the 18 continental district capitals.</w:t>
+      </w:r>
+    </w:p>
+    <w:p>
+      <w:pPr>
+        <w:jc w:val="both"/>
+        <w:rPr>
+          <w:lang w:val="en-GB"/>
+        </w:rPr>
+      </w:pPr>
+      <w:r>
+        <w:rPr>
+          <w:lang w:val="en-GB"/>
+        </w:rPr>
+        <w:lastRenderedPageBreak/>
+        <w:t>To better visualize the cities location on the country and their proximity to the sea, I generated a folium map with markers on the cities’ locations.</w:t>
+      </w:r>
+    </w:p>
+    <w:p>
+      <w:pPr>
+        <w:keepNext/>
+        <w:jc w:val="center"/>
+      </w:pPr>
+      <w:r>
+        <w:rPr>
+          <w:lang w:val="en-GB"/>
+        </w:rPr>
+        <w:drawing>
+          <wp:inline distT="0" distB="0" distL="0" distR="0" wp14:anchorId="211DB040" wp14:editId="31D656AF">
+            <wp:extent cx="4518660" cy="8055808"/>
+            <wp:effectExtent l="0" t="0" r="0" b="2540"/>
+            <wp:docPr id="3" name="Imagem 3"/>
+            <wp:cNvGraphicFramePr>
+              <a:graphicFrameLocks xmlns:a="http://schemas.openxmlformats.org/drawingml/2006/main" noChangeAspect="1"/>
+            </wp:cNvGraphicFramePr>
+            <a:graphic xmlns:a="http://schemas.openxmlformats.org/drawingml/2006/main">
+              <a:graphicData uri="http://schemas.openxmlformats.org/drawingml/2006/picture">
+                <pic:pic xmlns:pic="http://schemas.openxmlformats.org/drawingml/2006/picture">
+                  <pic:nvPicPr>
+                    <pic:cNvPr id="1" name=""/>
+                    <pic:cNvPicPr/>
+                  </pic:nvPicPr>
+                  <pic:blipFill>
+                    <a:blip r:embed="rId15"/>
+                    <a:stretch>
+                      <a:fillRect/>
+                    </a:stretch>
+                  </pic:blipFill>
+                  <pic:spPr>
+                    <a:xfrm>
+                      <a:off x="0" y="0"/>
+                      <a:ext cx="4526984" cy="8070647"/>
+                    </a:xfrm>
+                    <a:prstGeom prst="rect">
+                      <a:avLst/>
+                    </a:prstGeom>
+                  </pic:spPr>
+                </pic:pic>
+              </a:graphicData>
+            </a:graphic>
+          </wp:inline>
+        </w:drawing>
+      </w:r>
+    </w:p>
+    <w:p>
+      <w:pPr>
+        <w:pStyle w:val="Legenda"/>
+        <w:jc w:val="both"/>
+        <w:rPr>
+          <w:lang w:val="en-GB"/>
+        </w:rPr>
+      </w:pPr>
+      <w:r>
+        <w:rPr>
+          <w:lang w:val="en-GB"/>
+        </w:rPr>
+        <w:t xml:space="preserve">Map </w:t>
+      </w:r>
+      <w:r>
+        <w:fldChar w:fldCharType="begin"/>
+      </w:r>
+      <w:r>
+        <w:rPr>
+          <w:lang w:val="en-GB"/>
+        </w:rPr>
+        <w:instrText xml:space="preserve"> SEQ Map \* ARABIC </w:instrText>
+      </w:r>
+      <w:r>
+        <w:fldChar w:fldCharType="separate"/>
+      </w:r>
+      <w:r>
+        <w:rPr>
+          <w:noProof/>
+          <w:lang w:val="en-GB"/>
+        </w:rPr>
+        <w:t>1</w:t>
+      </w:r>
+      <w:r>
+        <w:fldChar w:fldCharType="end"/>
+      </w:r>
+      <w:r>
+        <w:rPr>
+          <w:lang w:val="en-GB"/>
+        </w:rPr>
+        <w:t xml:space="preserve"> - Map of Portugal with markers on the 18 cities of our data frame.</w:t>
+      </w:r>
+    </w:p>
+    <w:p>
+      <w:pPr>
+        <w:jc w:val="both"/>
+        <w:rPr>
+          <w:lang w:val="en-GB"/>
+        </w:rPr>
+      </w:pPr>
+      <w:r>
+        <w:rPr>
+          <w:lang w:val="en-GB"/>
+        </w:rPr>
+        <w:lastRenderedPageBreak/>
+        <w:t>As expected, some of the cities are near the sea, namely Viana do Castelo, Porto, Aveiro, Lisbon, Setúbal and Faro and can be removed from our data frame, leaving 12 cities that satisfy the distance to sea and well-known requisites.</w:t>
+      </w:r>
+    </w:p>
+    <w:p>
+      <w:pPr>
+        <w:keepNext/>
+        <w:jc w:val="center"/>
+      </w:pPr>
+      <w:r>
+        <w:rPr>
+          <w:lang w:val="en-GB"/>
+        </w:rPr>
+        <w:drawing>
+          <wp:inline distT="0" distB="0" distL="0" distR="0" wp14:anchorId="30C8D484" wp14:editId="238D8D4B">
+            <wp:extent cx="2981741" cy="4401164"/>
+            <wp:effectExtent l="0" t="0" r="9525" b="0"/>
+            <wp:docPr id="4" name="Imagem 4"/>
+            <wp:cNvGraphicFramePr>
+              <a:graphicFrameLocks xmlns:a="http://schemas.openxmlformats.org/drawingml/2006/main" noChangeAspect="1"/>
+            </wp:cNvGraphicFramePr>
+            <a:graphic xmlns:a="http://schemas.openxmlformats.org/drawingml/2006/main">
+              <a:graphicData uri="http://schemas.openxmlformats.org/drawingml/2006/picture">
+                <pic:pic xmlns:pic="http://schemas.openxmlformats.org/drawingml/2006/picture">
+                  <pic:nvPicPr>
+                    <pic:cNvPr id="1" name=""/>
+                    <pic:cNvPicPr/>
+                  </pic:nvPicPr>
+                  <pic:blipFill>
+                    <a:blip r:embed="rId16"/>
+                    <a:stretch>
+                      <a:fillRect/>
+                    </a:stretch>
+                  </pic:blipFill>
+                  <pic:spPr>
+                    <a:xfrm>
+                      <a:off x="0" y="0"/>
+                      <a:ext cx="2981741" cy="4401164"/>
+                    </a:xfrm>
+                    <a:prstGeom prst="rect">
+                      <a:avLst/>
+                    </a:prstGeom>
+                  </pic:spPr>
+                </pic:pic>
+              </a:graphicData>
+            </a:graphic>
+          </wp:inline>
+        </w:drawing>
+      </w:r>
+    </w:p>
+    <w:p>
+      <w:pPr>
+        <w:pStyle w:val="Legenda"/>
+        <w:jc w:val="both"/>
+        <w:rPr>
+          <w:lang w:val="en-GB"/>
+        </w:rPr>
+      </w:pPr>
+      <w:r>
+        <w:rPr>
+          <w:lang w:val="en-GB"/>
+        </w:rPr>
+        <w:t xml:space="preserve">Table </w:t>
+      </w:r>
+      <w:r>
+        <w:fldChar w:fldCharType="begin"/>
+      </w:r>
+      <w:r>
+        <w:rPr>
+          <w:lang w:val="en-GB"/>
+        </w:rPr>
+        <w:instrText xml:space="preserve"> SEQ Table \* ARABIC </w:instrText>
+      </w:r>
+      <w:r>
+        <w:fldChar w:fldCharType="separate"/>
+      </w:r>
+      <w:r>
+        <w:rPr>
+          <w:noProof/>
+          <w:lang w:val="en-GB"/>
+        </w:rPr>
+        <w:t>3</w:t>
+      </w:r>
+      <w:r>
+        <w:fldChar w:fldCharType="end"/>
+      </w:r>
+      <w:r>
+        <w:rPr>
+          <w:lang w:val="en-GB"/>
+        </w:rPr>
+        <w:t xml:space="preserve"> - The data frame with the remaining cities</w:t>
+      </w:r>
+    </w:p>
+    <w:p>
+      <w:pPr>
+        <w:jc w:val="both"/>
+        <w:rPr>
+          <w:lang w:val="en-GB"/>
+        </w:rPr>
+      </w:pPr>
+      <w:r>
+        <w:rPr>
+          <w:lang w:val="en-GB"/>
+        </w:rPr>
+        <w:t>In a country with the size of Portugal, comparing these 12 cities is almost the same as comparing the whole country. For simplicity we will divide the data in different regions and choose the region with the more suitable candidates. For this we will use k-means clustering and plot an elbow curve to find the optimal number of clusters to divide the country.</w:t>
+      </w:r>
+    </w:p>
+    <w:p>
+      <w:pPr>
+        <w:keepNext/>
+        <w:jc w:val="center"/>
+      </w:pPr>
+      <w:r>
+        <w:rPr>
+          <w:lang w:val="en-GB"/>
+        </w:rPr>
+        <w:drawing>
+          <wp:inline distT="0" distB="0" distL="0" distR="0" wp14:anchorId="04CE7937" wp14:editId="7FADDF9B">
+            <wp:extent cx="3329940" cy="2250372"/>
+            <wp:effectExtent l="0" t="0" r="3810" b="0"/>
+            <wp:docPr id="5" name="Imagem 5"/>
+            <wp:cNvGraphicFramePr>
+              <a:graphicFrameLocks xmlns:a="http://schemas.openxmlformats.org/drawingml/2006/main" noChangeAspect="1"/>
+            </wp:cNvGraphicFramePr>
+            <a:graphic xmlns:a="http://schemas.openxmlformats.org/drawingml/2006/main">
+              <a:graphicData uri="http://schemas.openxmlformats.org/drawingml/2006/picture">
+                <pic:pic xmlns:pic="http://schemas.openxmlformats.org/drawingml/2006/picture">
+                  <pic:nvPicPr>
+                    <pic:cNvPr id="1" name=""/>
+                    <pic:cNvPicPr/>
+                  </pic:nvPicPr>
+                  <pic:blipFill>
+                    <a:blip r:embed="rId17"/>
+                    <a:stretch>
+                      <a:fillRect/>
+                    </a:stretch>
+                  </pic:blipFill>
+                  <pic:spPr>
+                    <a:xfrm>
+                      <a:off x="0" y="0"/>
+                      <a:ext cx="3347136" cy="2261993"/>
+                    </a:xfrm>
+                    <a:prstGeom prst="rect">
+                      <a:avLst/>
+                    </a:prstGeom>
+                  </pic:spPr>
+                </pic:pic>
+              </a:graphicData>
+            </a:graphic>
+          </wp:inline>
+        </w:drawing>
+      </w:r>
+    </w:p>
+    <w:p>
+      <w:pPr>
+        <w:pStyle w:val="Legenda"/>
+        <w:jc w:val="both"/>
+      </w:pPr>
+      <w:r>
+        <w:t xml:space="preserve">Graph </w:t>
+      </w:r>
+      <w:fldSimple w:instr=" SEQ Graph \* ARABIC ">
+        <w:r>
+          <w:rPr>
+            <w:noProof/>
+          </w:rPr>
+          <w:t>1</w:t>
+        </w:r>
+      </w:fldSimple>
+      <w:r>
+        <w:t xml:space="preserve"> - Elbow curve.</w:t>
+      </w:r>
+    </w:p>
+    <w:p>
+      <w:pPr>
+        <w:jc w:val="both"/>
+        <w:rPr>
+          <w:lang w:val="en-GB"/>
+        </w:rPr>
+      </w:pPr>
+      <w:r>
+        <w:rPr>
+          <w:lang w:val="en-GB"/>
+        </w:rPr>
+        <w:lastRenderedPageBreak/>
+        <w:t>According to the graph, 3 is the best number of clusters, so I divided the country in 3 clusters and represented them on a folium map.</w:t>
+      </w:r>
+    </w:p>
+    <w:p>
+      <w:pPr>
+        <w:keepNext/>
+        <w:jc w:val="center"/>
+      </w:pPr>
+      <w:r>
+        <w:rPr>
+          <w:lang w:val="en-GB"/>
+        </w:rPr>
+        <w:drawing>
+          <wp:inline distT="0" distB="0" distL="0" distR="0" wp14:anchorId="4B394745" wp14:editId="6F700E1C">
+            <wp:extent cx="3886742" cy="7611537"/>
+            <wp:effectExtent l="0" t="0" r="0" b="8890"/>
+            <wp:docPr id="6" name="Imagem 6"/>
+            <wp:cNvGraphicFramePr>
+              <a:graphicFrameLocks xmlns:a="http://schemas.openxmlformats.org/drawingml/2006/main" noChangeAspect="1"/>
+            </wp:cNvGraphicFramePr>
+            <a:graphic xmlns:a="http://schemas.openxmlformats.org/drawingml/2006/main">
+              <a:graphicData uri="http://schemas.openxmlformats.org/drawingml/2006/picture">
+                <pic:pic xmlns:pic="http://schemas.openxmlformats.org/drawingml/2006/picture">
+                  <pic:nvPicPr>
+                    <pic:cNvPr id="1" name=""/>
+                    <pic:cNvPicPr/>
+                  </pic:nvPicPr>
+                  <pic:blipFill>
+                    <a:blip r:embed="rId18"/>
+                    <a:stretch>
+                      <a:fillRect/>
+                    </a:stretch>
+                  </pic:blipFill>
+                  <pic:spPr>
+                    <a:xfrm>
+                      <a:off x="0" y="0"/>
+                      <a:ext cx="3886742" cy="7611537"/>
+                    </a:xfrm>
+                    <a:prstGeom prst="rect">
+                      <a:avLst/>
+                    </a:prstGeom>
+                  </pic:spPr>
+                </pic:pic>
+              </a:graphicData>
+            </a:graphic>
+          </wp:inline>
+        </w:drawing>
+      </w:r>
+    </w:p>
+    <w:p>
+      <w:pPr>
+        <w:pStyle w:val="Legenda"/>
+        <w:jc w:val="both"/>
+        <w:rPr>
+          <w:lang w:val="en-GB"/>
+        </w:rPr>
+      </w:pPr>
+      <w:r>
+        <w:rPr>
+          <w:lang w:val="en-GB"/>
+        </w:rPr>
+        <w:t xml:space="preserve">Map </w:t>
+      </w:r>
+      <w:r>
+        <w:fldChar w:fldCharType="begin"/>
+      </w:r>
+      <w:r>
+        <w:rPr>
+          <w:lang w:val="en-GB"/>
+        </w:rPr>
+        <w:instrText xml:space="preserve"> SEQ Map \* ARABIC </w:instrText>
+      </w:r>
+      <w:r>
+        <w:fldChar w:fldCharType="separate"/>
+      </w:r>
+      <w:r>
+        <w:rPr>
+          <w:noProof/>
+          <w:lang w:val="en-GB"/>
+        </w:rPr>
+        <w:t>2</w:t>
+      </w:r>
+      <w:r>
+        <w:fldChar w:fldCharType="end"/>
+      </w:r>
+      <w:r>
+        <w:rPr>
+          <w:lang w:val="en-GB"/>
+        </w:rPr>
+        <w:t xml:space="preserve"> - Map of Portugal with the cluster representation</w:t>
+      </w:r>
+    </w:p>
+    <w:p>
+      <w:pPr>
+        <w:jc w:val="both"/>
+        <w:rPr>
+          <w:lang w:val="en-GB"/>
+        </w:rPr>
+      </w:pPr>
+      <w:r>
+        <w:rPr>
+          <w:lang w:val="en-GB"/>
+        </w:rPr>
+        <w:t>The clusters mainly followed the traditional regions of North, Centre and South, so it’s easier to work.</w:t>
+      </w:r>
+    </w:p>
+    <w:p>
+      <w:pPr>
+        <w:jc w:val="both"/>
+        <w:rPr>
+          <w:lang w:val="en-GB"/>
+        </w:rPr>
+      </w:pPr>
+      <w:r>
+        <w:rPr>
+          <w:lang w:val="en-GB"/>
+        </w:rPr>
+        <w:lastRenderedPageBreak/>
+        <w:t>Next, I fetched data from the Foursquare API, to get all the venues in a 1Km radius of the city centre, performed a One Hot Encoding of the venue categories and grouped them by city.</w:t>
+      </w:r>
+    </w:p>
+    <w:p>
+      <w:pPr>
+        <w:keepNext/>
+        <w:jc w:val="center"/>
+      </w:pPr>
+      <w:r>
+        <w:rPr>
+          <w:lang w:val="en-GB"/>
+        </w:rPr>
+        <w:drawing>
+          <wp:inline distT="0" distB="0" distL="0" distR="0" wp14:anchorId="37CCB47B" wp14:editId="33053118">
+            <wp:extent cx="5400040" cy="1617345"/>
+            <wp:effectExtent l="0" t="0" r="0" b="1905"/>
+            <wp:docPr id="7" name="Imagem 7"/>
+            <wp:cNvGraphicFramePr>
+              <a:graphicFrameLocks xmlns:a="http://schemas.openxmlformats.org/drawingml/2006/main" noChangeAspect="1"/>
+            </wp:cNvGraphicFramePr>
+            <a:graphic xmlns:a="http://schemas.openxmlformats.org/drawingml/2006/main">
+              <a:graphicData uri="http://schemas.openxmlformats.org/drawingml/2006/picture">
+                <pic:pic xmlns:pic="http://schemas.openxmlformats.org/drawingml/2006/picture">
+                  <pic:nvPicPr>
+                    <pic:cNvPr id="1" name=""/>
+                    <pic:cNvPicPr/>
+                  </pic:nvPicPr>
+                  <pic:blipFill>
+                    <a:blip r:embed="rId19"/>
+                    <a:stretch>
+                      <a:fillRect/>
+                    </a:stretch>
+                  </pic:blipFill>
+                  <pic:spPr>
+                    <a:xfrm>
+                      <a:off x="0" y="0"/>
+                      <a:ext cx="5400040" cy="1617345"/>
+                    </a:xfrm>
+                    <a:prstGeom prst="rect">
+                      <a:avLst/>
+                    </a:prstGeom>
+                  </pic:spPr>
+                </pic:pic>
+              </a:graphicData>
+            </a:graphic>
+          </wp:inline>
+        </w:drawing>
+      </w:r>
+    </w:p>
+    <w:p>
+      <w:pPr>
+        <w:pStyle w:val="Legenda"/>
+        <w:jc w:val="both"/>
+        <w:rPr>
+          <w:lang w:val="en-GB"/>
+        </w:rPr>
+      </w:pPr>
+      <w:r>
+        <w:rPr>
+          <w:lang w:val="en-GB"/>
+        </w:rPr>
+        <w:t xml:space="preserve">Table </w:t>
+      </w:r>
+      <w:r>
+        <w:fldChar w:fldCharType="begin"/>
+      </w:r>
+      <w:r>
+        <w:rPr>
+          <w:lang w:val="en-GB"/>
+        </w:rPr>
+        <w:instrText xml:space="preserve"> SEQ Table \* ARABIC </w:instrText>
+      </w:r>
+      <w:r>
+        <w:fldChar w:fldCharType="separate"/>
+      </w:r>
+      <w:r>
+        <w:rPr>
+          <w:noProof/>
+          <w:lang w:val="en-GB"/>
+        </w:rPr>
+        <w:t>4</w:t>
+      </w:r>
+      <w:r>
+        <w:fldChar w:fldCharType="end"/>
+      </w:r>
+      <w:r>
+        <w:rPr>
+          <w:lang w:val="en-GB"/>
+        </w:rPr>
+        <w:t xml:space="preserve"> - Venue Categories grouped by city</w:t>
+      </w:r>
+      <w:r>
+        <w:rPr>
+          <w:lang w:val="en-GB"/>
+        </w:rPr>
+        <w:t>.</w:t>
+      </w:r>
+    </w:p>
+    <w:p>
+      <w:pPr>
+        <w:rPr>
+          <w:lang w:val="en-GB"/>
+        </w:rPr>
+      </w:pPr>
+      <w:r>
+        <w:rPr>
+          <w:lang w:val="en-GB"/>
+        </w:rPr>
+        <w:t>To choose the best region I grouped the venues again, this time by cluster, and found the five most common venues of each cluster.</w:t>
+      </w:r>
+    </w:p>
+    <w:p>
+      <w:pPr>
+        <w:keepNext/>
+        <w:jc w:val="center"/>
+      </w:pPr>
+      <w:r>
+        <w:rPr>
+          <w:lang w:val="en-GB"/>
+        </w:rPr>
+        <w:drawing>
+          <wp:inline distT="0" distB="0" distL="0" distR="0" wp14:anchorId="42886B36" wp14:editId="0F6AC209">
+            <wp:extent cx="5400040" cy="728345"/>
+            <wp:effectExtent l="0" t="0" r="0" b="0"/>
+            <wp:docPr id="8" name="Imagem 8"/>
+            <wp:cNvGraphicFramePr>
+              <a:graphicFrameLocks xmlns:a="http://schemas.openxmlformats.org/drawingml/2006/main" noChangeAspect="1"/>
+            </wp:cNvGraphicFramePr>
+            <a:graphic xmlns:a="http://schemas.openxmlformats.org/drawingml/2006/main">
+              <a:graphicData uri="http://schemas.openxmlformats.org/drawingml/2006/picture">
+                <pic:pic xmlns:pic="http://schemas.openxmlformats.org/drawingml/2006/picture">
+                  <pic:nvPicPr>
+                    <pic:cNvPr id="1" name=""/>
+                    <pic:cNvPicPr/>
+                  </pic:nvPicPr>
+                  <pic:blipFill>
+                    <a:blip r:embed="rId20"/>
+                    <a:stretch>
+                      <a:fillRect/>
+                    </a:stretch>
+                  </pic:blipFill>
+                  <pic:spPr>
+                    <a:xfrm>
+                      <a:off x="0" y="0"/>
+                      <a:ext cx="5400040" cy="728345"/>
+                    </a:xfrm>
+                    <a:prstGeom prst="rect">
+                      <a:avLst/>
+                    </a:prstGeom>
+                  </pic:spPr>
+                </pic:pic>
+              </a:graphicData>
+            </a:graphic>
+          </wp:inline>
+        </w:drawing>
+      </w:r>
+    </w:p>
+    <w:p>
+      <w:pPr>
+        <w:pStyle w:val="Legenda"/>
+        <w:rPr>
+          <w:lang w:val="en-GB"/>
+        </w:rPr>
+      </w:pPr>
+      <w:r>
+        <w:rPr>
+          <w:lang w:val="en-GB"/>
+        </w:rPr>
+        <w:t xml:space="preserve">Table </w:t>
+      </w:r>
+      <w:r>
+        <w:fldChar w:fldCharType="begin"/>
+      </w:r>
+      <w:r>
+        <w:rPr>
+          <w:lang w:val="en-GB"/>
+        </w:rPr>
+        <w:instrText xml:space="preserve"> SEQ Table \* ARABIC </w:instrText>
+      </w:r>
+      <w:r>
+        <w:fldChar w:fldCharType="separate"/>
+      </w:r>
+      <w:r>
+        <w:rPr>
+          <w:noProof/>
+          <w:lang w:val="en-GB"/>
+        </w:rPr>
+        <w:t>5</w:t>
+      </w:r>
+      <w:r>
+        <w:fldChar w:fldCharType="end"/>
+      </w:r>
+      <w:r>
+        <w:rPr>
+          <w:lang w:val="en-GB"/>
+        </w:rPr>
+        <w:t xml:space="preserve"> - The five most common venues on each cluster.</w:t>
+      </w:r>
+    </w:p>
+    <w:p>
+      <w:pPr>
+        <w:jc w:val="both"/>
+        <w:rPr>
+          <w:lang w:val="en-GB"/>
+        </w:rPr>
+      </w:pPr>
+      <w:r>
+        <w:rPr>
+          <w:lang w:val="en-GB"/>
+        </w:rPr>
+        <w:t xml:space="preserve">Based on this information we </w:t>
+      </w:r>
+      <w:r>
+        <w:rPr>
+          <w:lang w:val="en-GB"/>
+        </w:rPr>
+        <w:t>will choose cluster 0 since all the five most common venues are “food places” (in Portugal, most bakeries double as cafés).</w:t>
+      </w:r>
+    </w:p>
+    <w:p>
+      <w:pPr>
+        <w:keepNext/>
+        <w:jc w:val="center"/>
+      </w:pPr>
+      <w:r>
+        <w:rPr>
+          <w:lang w:val="en-GB"/>
+        </w:rPr>
+        <w:drawing>
+          <wp:inline distT="0" distB="0" distL="0" distR="0" wp14:anchorId="0C2E7557" wp14:editId="723B97B0">
+            <wp:extent cx="5400040" cy="800735"/>
+            <wp:effectExtent l="0" t="0" r="0" b="0"/>
+            <wp:docPr id="9" name="Imagem 9"/>
+            <wp:cNvGraphicFramePr>
+              <a:graphicFrameLocks xmlns:a="http://schemas.openxmlformats.org/drawingml/2006/main" noChangeAspect="1"/>
+            </wp:cNvGraphicFramePr>
+            <a:graphic xmlns:a="http://schemas.openxmlformats.org/drawingml/2006/main">
+              <a:graphicData uri="http://schemas.openxmlformats.org/drawingml/2006/picture">
+                <pic:pic xmlns:pic="http://schemas.openxmlformats.org/drawingml/2006/picture">
+                  <pic:nvPicPr>
+                    <pic:cNvPr id="1" name=""/>
+                    <pic:cNvPicPr/>
+                  </pic:nvPicPr>
+                  <pic:blipFill>
+                    <a:blip r:embed="rId21"/>
+                    <a:stretch>
+                      <a:fillRect/>
+                    </a:stretch>
+                  </pic:blipFill>
+                  <pic:spPr>
+                    <a:xfrm>
+                      <a:off x="0" y="0"/>
+                      <a:ext cx="5400040" cy="800735"/>
+                    </a:xfrm>
+                    <a:prstGeom prst="rect">
+                      <a:avLst/>
+                    </a:prstGeom>
+                  </pic:spPr>
+                </pic:pic>
+              </a:graphicData>
+            </a:graphic>
+          </wp:inline>
+        </w:drawing>
+      </w:r>
+    </w:p>
+    <w:p>
+      <w:pPr>
+        <w:pStyle w:val="Legenda"/>
+        <w:jc w:val="both"/>
+        <w:rPr>
+          <w:lang w:val="en-GB"/>
+        </w:rPr>
+      </w:pPr>
+      <w:r>
+        <w:rPr>
+          <w:lang w:val="en-GB"/>
+        </w:rPr>
+        <w:t xml:space="preserve">Table </w:t>
+      </w:r>
+      <w:r>
+        <w:fldChar w:fldCharType="begin"/>
+      </w:r>
+      <w:r>
+        <w:rPr>
+          <w:lang w:val="en-GB"/>
+        </w:rPr>
+        <w:instrText xml:space="preserve"> SEQ Table \* ARABIC </w:instrText>
+      </w:r>
+      <w:r>
+        <w:fldChar w:fldCharType="separate"/>
+      </w:r>
+      <w:r>
+        <w:rPr>
+          <w:noProof/>
+          <w:lang w:val="en-GB"/>
+        </w:rPr>
+        <w:t>6</w:t>
+      </w:r>
+      <w:r>
+        <w:fldChar w:fldCharType="end"/>
+      </w:r>
+      <w:r>
+        <w:rPr>
+          <w:lang w:val="en-GB"/>
+        </w:rPr>
+        <w:t xml:space="preserve"> - The five cities of cluster 0 and respective venues.</w:t>
+      </w:r>
+    </w:p>
+    <w:p>
+      <w:pPr>
+        <w:keepNext/>
+        <w:jc w:val="center"/>
+      </w:pPr>
+      <w:r>
+        <w:rPr>
+          <w:lang w:val="en-GB"/>
+        </w:rPr>
+        <w:drawing>
+          <wp:inline distT="0" distB="0" distL="0" distR="0" wp14:anchorId="71FBDBF5" wp14:editId="770D1B21">
+            <wp:extent cx="3251859" cy="2827020"/>
+            <wp:effectExtent l="0" t="0" r="5715" b="0"/>
+            <wp:docPr id="10" name="Imagem 10"/>
+            <wp:cNvGraphicFramePr>
+              <a:graphicFrameLocks xmlns:a="http://schemas.openxmlformats.org/drawingml/2006/main" noChangeAspect="1"/>
+            </wp:cNvGraphicFramePr>
+            <a:graphic xmlns:a="http://schemas.openxmlformats.org/drawingml/2006/main">
+              <a:graphicData uri="http://schemas.openxmlformats.org/drawingml/2006/picture">
+                <pic:pic xmlns:pic="http://schemas.openxmlformats.org/drawingml/2006/picture">
+                  <pic:nvPicPr>
+                    <pic:cNvPr id="1" name=""/>
+                    <pic:cNvPicPr/>
+                  </pic:nvPicPr>
+                  <pic:blipFill>
+                    <a:blip r:embed="rId22"/>
+                    <a:stretch>
+                      <a:fillRect/>
+                    </a:stretch>
+                  </pic:blipFill>
+                  <pic:spPr>
+                    <a:xfrm>
+                      <a:off x="0" y="0"/>
+                      <a:ext cx="3262886" cy="2836606"/>
+                    </a:xfrm>
+                    <a:prstGeom prst="rect">
+                      <a:avLst/>
+                    </a:prstGeom>
+                  </pic:spPr>
+                </pic:pic>
+              </a:graphicData>
+            </a:graphic>
+          </wp:inline>
+        </w:drawing>
+      </w:r>
+    </w:p>
+    <w:p>
+      <w:pPr>
+        <w:pStyle w:val="Legenda"/>
+        <w:rPr>
+          <w:lang w:val="en-GB"/>
+        </w:rPr>
+      </w:pPr>
+      <w:r>
+        <w:rPr>
+          <w:lang w:val="en-GB"/>
+        </w:rPr>
+        <w:t xml:space="preserve">Map </w:t>
+      </w:r>
+      <w:r>
+        <w:fldChar w:fldCharType="begin"/>
+      </w:r>
+      <w:r>
+        <w:rPr>
+          <w:lang w:val="en-GB"/>
+        </w:rPr>
+        <w:instrText xml:space="preserve"> SEQ Map \* ARABIC </w:instrText>
+      </w:r>
+      <w:r>
+        <w:fldChar w:fldCharType="separate"/>
+      </w:r>
+      <w:r>
+        <w:rPr>
+          <w:noProof/>
+          <w:lang w:val="en-GB"/>
+        </w:rPr>
+        <w:t>3</w:t>
+      </w:r>
+      <w:r>
+        <w:fldChar w:fldCharType="end"/>
+      </w:r>
+      <w:r>
+        <w:rPr>
+          <w:lang w:val="en-GB"/>
+        </w:rPr>
+        <w:t xml:space="preserve"> - The five cities of the cluster</w:t>
+      </w:r>
+    </w:p>
+    <w:p>
+      <w:pPr>
+        <w:jc w:val="both"/>
+        <w:rPr>
+          <w:lang w:val="en-GB"/>
+        </w:rPr>
+      </w:pPr>
+      <w:r>
+        <w:rPr>
+          <w:lang w:val="en-GB"/>
+        </w:rPr>
+        <w:lastRenderedPageBreak/>
+        <w:t>To finish our analysis, we will find the top five venues of each of our selected cities.</w:t>
+      </w:r>
+    </w:p>
+    <w:p>
+      <w:pPr>
+        <w:keepNext/>
+        <w:jc w:val="both"/>
+      </w:pPr>
+      <w:r>
+        <w:rPr>
+          <w:lang w:val="en-GB"/>
+        </w:rPr>
+        <w:drawing>
+          <wp:inline distT="0" distB="0" distL="0" distR="0" wp14:anchorId="68A555F0" wp14:editId="6217C6F9">
+            <wp:extent cx="5400040" cy="1135380"/>
+            <wp:effectExtent l="0" t="0" r="0" b="7620"/>
+            <wp:docPr id="11" name="Imagem 11"/>
+            <wp:cNvGraphicFramePr>
+              <a:graphicFrameLocks xmlns:a="http://schemas.openxmlformats.org/drawingml/2006/main" noChangeAspect="1"/>
+            </wp:cNvGraphicFramePr>
+            <a:graphic xmlns:a="http://schemas.openxmlformats.org/drawingml/2006/main">
+              <a:graphicData uri="http://schemas.openxmlformats.org/drawingml/2006/picture">
+                <pic:pic xmlns:pic="http://schemas.openxmlformats.org/drawingml/2006/picture">
+                  <pic:nvPicPr>
+                    <pic:cNvPr id="1" name=""/>
+                    <pic:cNvPicPr/>
+                  </pic:nvPicPr>
+                  <pic:blipFill>
+                    <a:blip r:embed="rId23"/>
+                    <a:stretch>
+                      <a:fillRect/>
+                    </a:stretch>
+                  </pic:blipFill>
+                  <pic:spPr>
+                    <a:xfrm>
+                      <a:off x="0" y="0"/>
+                      <a:ext cx="5400040" cy="1135380"/>
+                    </a:xfrm>
+                    <a:prstGeom prst="rect">
+                      <a:avLst/>
+                    </a:prstGeom>
+                  </pic:spPr>
+                </pic:pic>
+              </a:graphicData>
+            </a:graphic>
+          </wp:inline>
+        </w:drawing>
+      </w:r>
+    </w:p>
+    <w:p>
+      <w:pPr>
+        <w:pStyle w:val="Legenda"/>
+        <w:jc w:val="both"/>
+        <w:rPr>
+          <w:lang w:val="en-GB"/>
+        </w:rPr>
+      </w:pPr>
+      <w:r>
+        <w:rPr>
+          <w:lang w:val="en-GB"/>
+        </w:rPr>
+        <w:t xml:space="preserve">Table </w:t>
+      </w:r>
+      <w:r>
+        <w:fldChar w:fldCharType="begin"/>
+      </w:r>
+      <w:r>
+        <w:rPr>
+          <w:lang w:val="en-GB"/>
+        </w:rPr>
+        <w:instrText xml:space="preserve"> SEQ Table \* ARABIC </w:instrText>
+      </w:r>
+      <w:r>
+        <w:fldChar w:fldCharType="separate"/>
+      </w:r>
+      <w:r>
+        <w:rPr>
+          <w:noProof/>
+          <w:lang w:val="en-GB"/>
+        </w:rPr>
+        <w:t>7</w:t>
+      </w:r>
+      <w:r>
+        <w:fldChar w:fldCharType="end"/>
+      </w:r>
+      <w:r>
+        <w:rPr>
+          <w:lang w:val="en-GB"/>
+        </w:rPr>
+        <w:t xml:space="preserve"> - The top most common venues on our cities.</w:t>
+      </w:r>
+    </w:p>
+    <w:p>
+      <w:pPr>
+        <w:rPr>
+          <w:lang w:val="en-GB"/>
+        </w:rPr>
+      </w:pPr>
+      <w:r>
+        <w:rPr>
+          <w:lang w:val="en-GB"/>
+        </w:rPr>
+        <w:t xml:space="preserve">With this data we can choose the </w:t>
+      </w:r>
+      <w:r>
+        <w:rPr>
+          <w:lang w:val="en-GB"/>
+        </w:rPr>
+        <w:t xml:space="preserve">best city for Mr. Jones. </w:t>
+      </w:r>
+    </w:p>
+    <w:p>
+      <w:pPr>
+        <w:jc w:val="both"/>
         <w:rPr>
           <w:rFonts w:asciiTheme="majorHAnsi" w:eastAsiaTheme="majorEastAsia" w:hAnsiTheme="majorHAnsi" w:cstheme="majorBidi"/>
           <w:color w:val="2F5496" w:themeColor="accent1" w:themeShade="BF"/>
@@ -2577,6 +3428,7 @@
     <w:p>
       <w:pPr>
         <w:pStyle w:val="Ttulo1"/>
+        <w:jc w:val="both"/>
         <w:rPr>
           <w:lang w:val="en-GB"/>
         </w:rPr>
@@ -2593,410 +3445,49 @@
     </w:p>
     <w:p>
       <w:pPr>
-        <w:rPr>
-          <w:lang w:val="en-GB"/>
-        </w:rPr>
-      </w:pPr>
-    </w:p>
-    <w:p>
-      <w:pPr>
-        <w:jc w:val="both"/>
-        <w:rPr>
-          <w:lang w:val="en-GB"/>
-        </w:rPr>
-      </w:pPr>
-      <w:proofErr w:type="spellStart"/>
-      <w:r>
-        <w:t>Lorem</w:t>
-      </w:r>
-      <w:proofErr w:type="spellEnd"/>
-      <w:r>
-        <w:t xml:space="preserve"> </w:t>
-      </w:r>
-      <w:proofErr w:type="spellStart"/>
-      <w:r>
-        <w:t>ipsum</w:t>
-      </w:r>
-      <w:proofErr w:type="spellEnd"/>
-      <w:r>
-        <w:t xml:space="preserve"> </w:t>
-      </w:r>
-      <w:proofErr w:type="spellStart"/>
-      <w:r>
-        <w:t>dolor</w:t>
-      </w:r>
-      <w:proofErr w:type="spellEnd"/>
-      <w:r>
-        <w:t xml:space="preserve"> </w:t>
-      </w:r>
-      <w:proofErr w:type="spellStart"/>
-      <w:r>
-        <w:t>sit</w:t>
-      </w:r>
-      <w:proofErr w:type="spellEnd"/>
-      <w:r>
-        <w:t xml:space="preserve"> </w:t>
-      </w:r>
-      <w:proofErr w:type="spellStart"/>
-      <w:r>
-        <w:t>amet</w:t>
-      </w:r>
-      <w:proofErr w:type="spellEnd"/>
-      <w:r>
-        <w:t xml:space="preserve">, </w:t>
-      </w:r>
-      <w:proofErr w:type="spellStart"/>
-      <w:r>
-        <w:t>consectetur</w:t>
-      </w:r>
-      <w:proofErr w:type="spellEnd"/>
-      <w:r>
-        <w:t xml:space="preserve"> </w:t>
-      </w:r>
-      <w:proofErr w:type="spellStart"/>
-      <w:r>
-        <w:t>adipiscing</w:t>
-      </w:r>
-      <w:proofErr w:type="spellEnd"/>
-      <w:r>
-        <w:t xml:space="preserve"> </w:t>
-      </w:r>
-      <w:proofErr w:type="spellStart"/>
-      <w:r>
-        <w:t>elit</w:t>
-      </w:r>
-      <w:proofErr w:type="spellEnd"/>
-      <w:r>
-        <w:t xml:space="preserve">. </w:t>
-      </w:r>
-      <w:proofErr w:type="spellStart"/>
-      <w:r>
-        <w:t>Fusce</w:t>
-      </w:r>
-      <w:proofErr w:type="spellEnd"/>
-      <w:r>
-        <w:t xml:space="preserve"> </w:t>
-      </w:r>
-      <w:proofErr w:type="spellStart"/>
-      <w:r>
-        <w:t>eget</w:t>
-      </w:r>
-      <w:proofErr w:type="spellEnd"/>
-      <w:r>
-        <w:t xml:space="preserve"> libero non </w:t>
-      </w:r>
-      <w:proofErr w:type="spellStart"/>
-      <w:r>
-        <w:t>velit</w:t>
-      </w:r>
-      <w:proofErr w:type="spellEnd"/>
-      <w:r>
-        <w:t xml:space="preserve"> </w:t>
-      </w:r>
-      <w:proofErr w:type="spellStart"/>
-      <w:r>
-        <w:t>bibendum</w:t>
-      </w:r>
-      <w:proofErr w:type="spellEnd"/>
-      <w:r>
-        <w:t xml:space="preserve"> </w:t>
-      </w:r>
-      <w:proofErr w:type="spellStart"/>
-      <w:r>
-        <w:t>dictum</w:t>
-      </w:r>
-      <w:proofErr w:type="spellEnd"/>
-      <w:r>
-        <w:t xml:space="preserve"> eu vitae </w:t>
-      </w:r>
-      <w:proofErr w:type="spellStart"/>
-      <w:r>
-        <w:t>ligula</w:t>
-      </w:r>
-      <w:proofErr w:type="spellEnd"/>
-      <w:r>
-        <w:t xml:space="preserve">. </w:t>
-      </w:r>
-      <w:proofErr w:type="spellStart"/>
-      <w:r>
-        <w:t>Sed</w:t>
-      </w:r>
-      <w:proofErr w:type="spellEnd"/>
-      <w:r>
-        <w:t xml:space="preserve"> </w:t>
-      </w:r>
-      <w:proofErr w:type="spellStart"/>
-      <w:r>
-        <w:t>fermentum</w:t>
-      </w:r>
-      <w:proofErr w:type="spellEnd"/>
-      <w:r>
-        <w:t xml:space="preserve"> </w:t>
-      </w:r>
-      <w:proofErr w:type="spellStart"/>
-      <w:r>
-        <w:t>elementum</w:t>
-      </w:r>
-      <w:proofErr w:type="spellEnd"/>
-      <w:r>
-        <w:t xml:space="preserve"> </w:t>
-      </w:r>
-      <w:proofErr w:type="spellStart"/>
-      <w:r>
-        <w:t>placerat</w:t>
-      </w:r>
-      <w:proofErr w:type="spellEnd"/>
-      <w:r>
-        <w:t xml:space="preserve">. </w:t>
-      </w:r>
-      <w:proofErr w:type="spellStart"/>
-      <w:r>
-        <w:t>Maecenas</w:t>
-      </w:r>
-      <w:proofErr w:type="spellEnd"/>
-      <w:r>
-        <w:t xml:space="preserve"> </w:t>
-      </w:r>
-      <w:proofErr w:type="spellStart"/>
-      <w:r>
-        <w:t>dictum</w:t>
-      </w:r>
-      <w:proofErr w:type="spellEnd"/>
-      <w:r>
-        <w:t xml:space="preserve"> </w:t>
-      </w:r>
-      <w:proofErr w:type="spellStart"/>
-      <w:r>
-        <w:t>ligula</w:t>
-      </w:r>
-      <w:proofErr w:type="spellEnd"/>
-      <w:r>
-        <w:t xml:space="preserve"> </w:t>
-      </w:r>
-      <w:proofErr w:type="spellStart"/>
-      <w:r>
-        <w:t>sed</w:t>
-      </w:r>
-      <w:proofErr w:type="spellEnd"/>
-      <w:r>
-        <w:t xml:space="preserve"> </w:t>
-      </w:r>
-      <w:proofErr w:type="spellStart"/>
-      <w:r>
-        <w:t>feugiat</w:t>
-      </w:r>
-      <w:proofErr w:type="spellEnd"/>
-      <w:r>
-        <w:t xml:space="preserve"> </w:t>
-      </w:r>
-      <w:proofErr w:type="spellStart"/>
-      <w:r>
-        <w:t>viverra</w:t>
-      </w:r>
-      <w:proofErr w:type="spellEnd"/>
-      <w:r>
-        <w:t xml:space="preserve">. </w:t>
-      </w:r>
-      <w:proofErr w:type="spellStart"/>
-      <w:r>
-        <w:t>Duis</w:t>
-      </w:r>
-      <w:proofErr w:type="spellEnd"/>
-      <w:r>
-        <w:t xml:space="preserve"> </w:t>
-      </w:r>
-      <w:proofErr w:type="spellStart"/>
-      <w:r>
-        <w:t>efficitur</w:t>
-      </w:r>
-      <w:proofErr w:type="spellEnd"/>
-      <w:r>
-        <w:t xml:space="preserve"> </w:t>
-      </w:r>
-      <w:proofErr w:type="spellStart"/>
-      <w:r>
-        <w:t>nisi</w:t>
-      </w:r>
-      <w:proofErr w:type="spellEnd"/>
-      <w:r>
-        <w:t xml:space="preserve"> </w:t>
-      </w:r>
-      <w:proofErr w:type="spellStart"/>
-      <w:r>
-        <w:t>quam</w:t>
-      </w:r>
-      <w:proofErr w:type="spellEnd"/>
-      <w:r>
-        <w:t xml:space="preserve">, </w:t>
-      </w:r>
-      <w:proofErr w:type="spellStart"/>
-      <w:r>
-        <w:t>at</w:t>
-      </w:r>
-      <w:proofErr w:type="spellEnd"/>
-      <w:r>
-        <w:t xml:space="preserve"> </w:t>
-      </w:r>
-      <w:proofErr w:type="spellStart"/>
-      <w:r>
-        <w:t>suscipit</w:t>
-      </w:r>
-      <w:proofErr w:type="spellEnd"/>
-      <w:r>
-        <w:t xml:space="preserve"> mi </w:t>
-      </w:r>
-      <w:proofErr w:type="spellStart"/>
-      <w:r>
-        <w:t>tempus</w:t>
-      </w:r>
-      <w:proofErr w:type="spellEnd"/>
-      <w:r>
-        <w:t xml:space="preserve"> eu. </w:t>
-      </w:r>
-      <w:proofErr w:type="spellStart"/>
-      <w:r>
-        <w:t>Nullam</w:t>
-      </w:r>
-      <w:proofErr w:type="spellEnd"/>
-      <w:r>
-        <w:t xml:space="preserve"> a </w:t>
-      </w:r>
-      <w:proofErr w:type="spellStart"/>
-      <w:r>
-        <w:t>tincidunt</w:t>
-      </w:r>
-      <w:proofErr w:type="spellEnd"/>
-      <w:r>
-        <w:t xml:space="preserve"> eros, </w:t>
-      </w:r>
-      <w:proofErr w:type="spellStart"/>
-      <w:r>
-        <w:t>et</w:t>
-      </w:r>
-      <w:proofErr w:type="spellEnd"/>
-      <w:r>
-        <w:t xml:space="preserve"> </w:t>
-      </w:r>
-      <w:proofErr w:type="spellStart"/>
-      <w:r>
-        <w:t>dictum</w:t>
-      </w:r>
-      <w:proofErr w:type="spellEnd"/>
-      <w:r>
-        <w:t xml:space="preserve"> eros. </w:t>
-      </w:r>
-      <w:proofErr w:type="spellStart"/>
-      <w:r>
-        <w:t>Duis</w:t>
-      </w:r>
-      <w:proofErr w:type="spellEnd"/>
-      <w:r>
-        <w:t xml:space="preserve"> </w:t>
-      </w:r>
-      <w:proofErr w:type="spellStart"/>
-      <w:r>
-        <w:t>ultricies</w:t>
-      </w:r>
-      <w:proofErr w:type="spellEnd"/>
-      <w:r>
-        <w:t xml:space="preserve"> </w:t>
-      </w:r>
-      <w:proofErr w:type="spellStart"/>
-      <w:r>
-        <w:t>enim</w:t>
-      </w:r>
-      <w:proofErr w:type="spellEnd"/>
-      <w:r>
-        <w:t xml:space="preserve"> in </w:t>
-      </w:r>
-      <w:proofErr w:type="spellStart"/>
-      <w:r>
-        <w:t>turpis</w:t>
-      </w:r>
-      <w:proofErr w:type="spellEnd"/>
-      <w:r>
-        <w:t xml:space="preserve"> </w:t>
-      </w:r>
-      <w:proofErr w:type="spellStart"/>
-      <w:r>
-        <w:t>vehicula</w:t>
-      </w:r>
-      <w:proofErr w:type="spellEnd"/>
-      <w:r>
-        <w:t xml:space="preserve"> egestas. </w:t>
-      </w:r>
-      <w:proofErr w:type="spellStart"/>
-      <w:r>
-        <w:t>Fusce</w:t>
-      </w:r>
-      <w:proofErr w:type="spellEnd"/>
-      <w:r>
-        <w:t xml:space="preserve"> </w:t>
-      </w:r>
-      <w:proofErr w:type="spellStart"/>
-      <w:r>
-        <w:t>at</w:t>
-      </w:r>
-      <w:proofErr w:type="spellEnd"/>
-      <w:r>
-        <w:t xml:space="preserve"> </w:t>
-      </w:r>
-      <w:proofErr w:type="spellStart"/>
-      <w:r>
-        <w:t>dui</w:t>
-      </w:r>
-      <w:proofErr w:type="spellEnd"/>
-      <w:r>
-        <w:t xml:space="preserve"> </w:t>
-      </w:r>
-      <w:proofErr w:type="spellStart"/>
-      <w:r>
-        <w:t>nec</w:t>
-      </w:r>
-      <w:proofErr w:type="spellEnd"/>
-      <w:r>
-        <w:t xml:space="preserve"> libero </w:t>
-      </w:r>
-      <w:proofErr w:type="spellStart"/>
-      <w:r>
-        <w:t>molestie</w:t>
-      </w:r>
-      <w:proofErr w:type="spellEnd"/>
-      <w:r>
-        <w:t xml:space="preserve"> </w:t>
-      </w:r>
-      <w:proofErr w:type="spellStart"/>
-      <w:r>
-        <w:t>pretium</w:t>
-      </w:r>
-      <w:proofErr w:type="spellEnd"/>
-      <w:r>
-        <w:t xml:space="preserve">. </w:t>
-      </w:r>
-      <w:proofErr w:type="spellStart"/>
-      <w:r>
-        <w:t>Donec</w:t>
-      </w:r>
-      <w:proofErr w:type="spellEnd"/>
-      <w:r>
-        <w:t xml:space="preserve"> non </w:t>
-      </w:r>
-      <w:proofErr w:type="spellStart"/>
-      <w:r>
-        <w:t>finibus</w:t>
-      </w:r>
-      <w:proofErr w:type="spellEnd"/>
-      <w:r>
-        <w:t xml:space="preserve"> massa.</w:t>
-      </w:r>
-    </w:p>
-    <w:p>
-      <w:pPr>
-        <w:rPr>
-          <w:rFonts w:asciiTheme="majorHAnsi" w:eastAsiaTheme="majorEastAsia" w:hAnsiTheme="majorHAnsi" w:cstheme="majorBidi"/>
-          <w:color w:val="2F5496" w:themeColor="accent1" w:themeShade="BF"/>
-          <w:sz w:val="32"/>
-          <w:szCs w:val="32"/>
+        <w:jc w:val="both"/>
+        <w:rPr>
+          <w:lang w:val="en-GB"/>
+        </w:rPr>
+      </w:pPr>
+    </w:p>
+    <w:p>
+      <w:pPr>
+        <w:jc w:val="both"/>
+        <w:rPr>
+          <w:lang w:val="en-GB"/>
+        </w:rPr>
+      </w:pPr>
+      <w:r>
+        <w:rPr>
+          <w:lang w:val="en-GB"/>
+        </w:rPr>
+        <w:t>Based on the analysis of the data</w:t>
+      </w:r>
+      <w:r>
+        <w:rPr>
+          <w:lang w:val="en-GB"/>
+        </w:rPr>
+        <w:t xml:space="preserve"> we can conclude that the best city for Mr. Jones is Braga, as the five most frequent venues are “food places”, namely, cafés, restaurants, Portuguese restaurants, bakeries and Italian restaurants.</w:t>
+      </w:r>
+    </w:p>
+    <w:p>
+      <w:pPr>
+        <w:jc w:val="both"/>
+        <w:rPr>
+          <w:lang w:val="en-GB"/>
+        </w:rPr>
+      </w:pPr>
+      <w:r>
+        <w:rPr>
+          <w:lang w:val="en-GB"/>
+        </w:rPr>
+        <w:t>We can also recommend as good candidates Viseu and Guarda, in case our client doesn’t like Braga.</w:t>
+      </w:r>
+    </w:p>
+    <w:p>
+      <w:pPr>
+        <w:rPr>
           <w:lang w:val="en-GB"/>
         </w:rPr>
       </w:pPr>
@@ -3010,6 +3501,7 @@
     <w:p>
       <w:pPr>
         <w:pStyle w:val="Ttulo1"/>
+        <w:jc w:val="both"/>
         <w:rPr>
           <w:lang w:val="en-GB"/>
         </w:rPr>
@@ -3026,409 +3518,31 @@
     </w:p>
     <w:p>
       <w:pPr>
-        <w:rPr>
-          <w:lang w:val="en-GB"/>
-        </w:rPr>
-      </w:pPr>
-    </w:p>
-    <w:p>
-      <w:pPr>
-        <w:jc w:val="both"/>
-        <w:rPr>
-          <w:lang w:val="en-GB"/>
-        </w:rPr>
-      </w:pPr>
-      <w:proofErr w:type="spellStart"/>
-      <w:r>
-        <w:t>Lorem</w:t>
-      </w:r>
-      <w:proofErr w:type="spellEnd"/>
-      <w:r>
-        <w:t xml:space="preserve"> </w:t>
-      </w:r>
-      <w:proofErr w:type="spellStart"/>
-      <w:r>
-        <w:t>ipsum</w:t>
-      </w:r>
-      <w:proofErr w:type="spellEnd"/>
-      <w:r>
-        <w:t xml:space="preserve"> </w:t>
-      </w:r>
-      <w:proofErr w:type="spellStart"/>
-      <w:r>
-        <w:t>dolor</w:t>
-      </w:r>
-      <w:proofErr w:type="spellEnd"/>
-      <w:r>
-        <w:t xml:space="preserve"> </w:t>
-      </w:r>
-      <w:proofErr w:type="spellStart"/>
-      <w:r>
-        <w:t>sit</w:t>
-      </w:r>
-      <w:proofErr w:type="spellEnd"/>
-      <w:r>
-        <w:t xml:space="preserve"> </w:t>
-      </w:r>
-      <w:proofErr w:type="spellStart"/>
-      <w:r>
-        <w:t>amet</w:t>
-      </w:r>
-      <w:proofErr w:type="spellEnd"/>
-      <w:r>
-        <w:t xml:space="preserve">, </w:t>
-      </w:r>
-      <w:proofErr w:type="spellStart"/>
-      <w:r>
-        <w:t>consectetur</w:t>
-      </w:r>
-      <w:proofErr w:type="spellEnd"/>
-      <w:r>
-        <w:t xml:space="preserve"> </w:t>
-      </w:r>
-      <w:proofErr w:type="spellStart"/>
-      <w:r>
-        <w:t>adipiscing</w:t>
-      </w:r>
-      <w:proofErr w:type="spellEnd"/>
-      <w:r>
-        <w:t xml:space="preserve"> </w:t>
-      </w:r>
-      <w:proofErr w:type="spellStart"/>
-      <w:r>
-        <w:t>elit</w:t>
-      </w:r>
-      <w:proofErr w:type="spellEnd"/>
-      <w:r>
-        <w:t xml:space="preserve">. </w:t>
-      </w:r>
-      <w:proofErr w:type="spellStart"/>
-      <w:r>
-        <w:t>Fusce</w:t>
-      </w:r>
-      <w:proofErr w:type="spellEnd"/>
-      <w:r>
-        <w:t xml:space="preserve"> </w:t>
-      </w:r>
-      <w:proofErr w:type="spellStart"/>
-      <w:r>
-        <w:t>eget</w:t>
-      </w:r>
-      <w:proofErr w:type="spellEnd"/>
-      <w:r>
-        <w:t xml:space="preserve"> libero non </w:t>
-      </w:r>
-      <w:proofErr w:type="spellStart"/>
-      <w:r>
-        <w:t>velit</w:t>
-      </w:r>
-      <w:proofErr w:type="spellEnd"/>
-      <w:r>
-        <w:t xml:space="preserve"> </w:t>
-      </w:r>
-      <w:proofErr w:type="spellStart"/>
-      <w:r>
-        <w:t>bibendum</w:t>
-      </w:r>
-      <w:proofErr w:type="spellEnd"/>
-      <w:r>
-        <w:t xml:space="preserve"> </w:t>
-      </w:r>
-      <w:proofErr w:type="spellStart"/>
-      <w:r>
-        <w:t>dictum</w:t>
-      </w:r>
-      <w:proofErr w:type="spellEnd"/>
-      <w:r>
-        <w:t xml:space="preserve"> eu vitae </w:t>
-      </w:r>
-      <w:proofErr w:type="spellStart"/>
-      <w:r>
-        <w:t>ligula</w:t>
-      </w:r>
-      <w:proofErr w:type="spellEnd"/>
-      <w:r>
-        <w:t xml:space="preserve">. </w:t>
-      </w:r>
-      <w:proofErr w:type="spellStart"/>
-      <w:r>
-        <w:t>Sed</w:t>
-      </w:r>
-      <w:proofErr w:type="spellEnd"/>
-      <w:r>
-        <w:t xml:space="preserve"> </w:t>
-      </w:r>
-      <w:proofErr w:type="spellStart"/>
-      <w:r>
-        <w:t>fermentum</w:t>
-      </w:r>
-      <w:proofErr w:type="spellEnd"/>
-      <w:r>
-        <w:t xml:space="preserve"> </w:t>
-      </w:r>
-      <w:proofErr w:type="spellStart"/>
-      <w:r>
-        <w:t>elementum</w:t>
-      </w:r>
-      <w:proofErr w:type="spellEnd"/>
-      <w:r>
-        <w:t xml:space="preserve"> </w:t>
-      </w:r>
-      <w:proofErr w:type="spellStart"/>
-      <w:r>
-        <w:t>placerat</w:t>
-      </w:r>
-      <w:proofErr w:type="spellEnd"/>
-      <w:r>
-        <w:t xml:space="preserve">. </w:t>
-      </w:r>
-      <w:proofErr w:type="spellStart"/>
-      <w:r>
-        <w:t>Maecenas</w:t>
-      </w:r>
-      <w:proofErr w:type="spellEnd"/>
-      <w:r>
-        <w:t xml:space="preserve"> </w:t>
-      </w:r>
-      <w:proofErr w:type="spellStart"/>
-      <w:r>
-        <w:t>dictum</w:t>
-      </w:r>
-      <w:proofErr w:type="spellEnd"/>
-      <w:r>
-        <w:t xml:space="preserve"> </w:t>
-      </w:r>
-      <w:proofErr w:type="spellStart"/>
-      <w:r>
-        <w:t>ligula</w:t>
-      </w:r>
-      <w:proofErr w:type="spellEnd"/>
-      <w:r>
-        <w:t xml:space="preserve"> </w:t>
-      </w:r>
-      <w:proofErr w:type="spellStart"/>
-      <w:r>
-        <w:t>sed</w:t>
-      </w:r>
-      <w:proofErr w:type="spellEnd"/>
-      <w:r>
-        <w:t xml:space="preserve"> </w:t>
-      </w:r>
-      <w:proofErr w:type="spellStart"/>
-      <w:r>
-        <w:t>feugiat</w:t>
-      </w:r>
-      <w:proofErr w:type="spellEnd"/>
-      <w:r>
-        <w:t xml:space="preserve"> </w:t>
-      </w:r>
-      <w:proofErr w:type="spellStart"/>
-      <w:r>
-        <w:t>viverra</w:t>
-      </w:r>
-      <w:proofErr w:type="spellEnd"/>
-      <w:r>
-        <w:t xml:space="preserve">. </w:t>
-      </w:r>
-      <w:proofErr w:type="spellStart"/>
-      <w:r>
-        <w:t>Duis</w:t>
-      </w:r>
-      <w:proofErr w:type="spellEnd"/>
-      <w:r>
-        <w:t xml:space="preserve"> </w:t>
-      </w:r>
-      <w:proofErr w:type="spellStart"/>
-      <w:r>
-        <w:t>efficitur</w:t>
-      </w:r>
-      <w:proofErr w:type="spellEnd"/>
-      <w:r>
-        <w:t xml:space="preserve"> </w:t>
-      </w:r>
-      <w:proofErr w:type="spellStart"/>
-      <w:r>
-        <w:t>nisi</w:t>
-      </w:r>
-      <w:proofErr w:type="spellEnd"/>
-      <w:r>
-        <w:t xml:space="preserve"> </w:t>
-      </w:r>
-      <w:proofErr w:type="spellStart"/>
-      <w:r>
-        <w:t>quam</w:t>
-      </w:r>
-      <w:proofErr w:type="spellEnd"/>
-      <w:r>
-        <w:t xml:space="preserve">, </w:t>
-      </w:r>
-      <w:proofErr w:type="spellStart"/>
-      <w:r>
-        <w:t>at</w:t>
-      </w:r>
-      <w:proofErr w:type="spellEnd"/>
-      <w:r>
-        <w:t xml:space="preserve"> </w:t>
-      </w:r>
-      <w:proofErr w:type="spellStart"/>
-      <w:r>
-        <w:t>suscipit</w:t>
-      </w:r>
-      <w:proofErr w:type="spellEnd"/>
-      <w:r>
-        <w:t xml:space="preserve"> mi </w:t>
-      </w:r>
-      <w:proofErr w:type="spellStart"/>
-      <w:r>
-        <w:t>tempus</w:t>
-      </w:r>
-      <w:proofErr w:type="spellEnd"/>
-      <w:r>
-        <w:t xml:space="preserve"> eu. </w:t>
-      </w:r>
-      <w:proofErr w:type="spellStart"/>
-      <w:r>
-        <w:t>Nullam</w:t>
-      </w:r>
-      <w:proofErr w:type="spellEnd"/>
-      <w:r>
-        <w:t xml:space="preserve"> a </w:t>
-      </w:r>
-      <w:proofErr w:type="spellStart"/>
-      <w:r>
-        <w:t>tincidunt</w:t>
-      </w:r>
-      <w:proofErr w:type="spellEnd"/>
-      <w:r>
-        <w:t xml:space="preserve"> eros, </w:t>
-      </w:r>
-      <w:proofErr w:type="spellStart"/>
-      <w:r>
-        <w:t>et</w:t>
-      </w:r>
-      <w:proofErr w:type="spellEnd"/>
-      <w:r>
-        <w:t xml:space="preserve"> </w:t>
-      </w:r>
-      <w:proofErr w:type="spellStart"/>
-      <w:r>
-        <w:t>dictum</w:t>
-      </w:r>
-      <w:proofErr w:type="spellEnd"/>
-      <w:r>
-        <w:t xml:space="preserve"> eros. </w:t>
-      </w:r>
-      <w:proofErr w:type="spellStart"/>
-      <w:r>
-        <w:t>Duis</w:t>
-      </w:r>
-      <w:proofErr w:type="spellEnd"/>
-      <w:r>
-        <w:t xml:space="preserve"> </w:t>
-      </w:r>
-      <w:proofErr w:type="spellStart"/>
-      <w:r>
-        <w:t>ultricies</w:t>
-      </w:r>
-      <w:proofErr w:type="spellEnd"/>
-      <w:r>
-        <w:t xml:space="preserve"> </w:t>
-      </w:r>
-      <w:proofErr w:type="spellStart"/>
-      <w:r>
-        <w:t>enim</w:t>
-      </w:r>
-      <w:proofErr w:type="spellEnd"/>
-      <w:r>
-        <w:t xml:space="preserve"> in </w:t>
-      </w:r>
-      <w:proofErr w:type="spellStart"/>
-      <w:r>
-        <w:t>turpis</w:t>
-      </w:r>
-      <w:proofErr w:type="spellEnd"/>
-      <w:r>
-        <w:t xml:space="preserve"> </w:t>
-      </w:r>
-      <w:proofErr w:type="spellStart"/>
-      <w:r>
-        <w:t>vehicula</w:t>
-      </w:r>
-      <w:proofErr w:type="spellEnd"/>
-      <w:r>
-        <w:t xml:space="preserve"> egestas. </w:t>
-      </w:r>
-      <w:proofErr w:type="spellStart"/>
-      <w:r>
-        <w:t>Fusce</w:t>
-      </w:r>
-      <w:proofErr w:type="spellEnd"/>
-      <w:r>
-        <w:t xml:space="preserve"> </w:t>
-      </w:r>
-      <w:proofErr w:type="spellStart"/>
-      <w:r>
-        <w:t>at</w:t>
-      </w:r>
-      <w:proofErr w:type="spellEnd"/>
-      <w:r>
-        <w:t xml:space="preserve"> </w:t>
-      </w:r>
-      <w:proofErr w:type="spellStart"/>
-      <w:r>
-        <w:t>dui</w:t>
-      </w:r>
-      <w:proofErr w:type="spellEnd"/>
-      <w:r>
-        <w:t xml:space="preserve"> </w:t>
-      </w:r>
-      <w:proofErr w:type="spellStart"/>
-      <w:r>
-        <w:t>nec</w:t>
-      </w:r>
-      <w:proofErr w:type="spellEnd"/>
-      <w:r>
-        <w:t xml:space="preserve"> libero </w:t>
-      </w:r>
-      <w:proofErr w:type="spellStart"/>
-      <w:r>
-        <w:t>molestie</w:t>
-      </w:r>
-      <w:proofErr w:type="spellEnd"/>
-      <w:r>
-        <w:t xml:space="preserve"> </w:t>
-      </w:r>
-      <w:proofErr w:type="spellStart"/>
-      <w:r>
-        <w:t>pretium</w:t>
-      </w:r>
-      <w:proofErr w:type="spellEnd"/>
-      <w:r>
-        <w:t xml:space="preserve">. </w:t>
-      </w:r>
-      <w:proofErr w:type="spellStart"/>
-      <w:r>
-        <w:t>Donec</w:t>
-      </w:r>
-      <w:proofErr w:type="spellEnd"/>
-      <w:r>
-        <w:t xml:space="preserve"> non </w:t>
-      </w:r>
-      <w:proofErr w:type="spellStart"/>
-      <w:r>
-        <w:t>finibus</w:t>
-      </w:r>
-      <w:proofErr w:type="spellEnd"/>
-      <w:r>
-        <w:t xml:space="preserve"> massa.</w:t>
-      </w:r>
-    </w:p>
-    <w:p>
-      <w:pPr>
-        <w:rPr>
-          <w:lang w:val="en-GB"/>
-        </w:rPr>
-      </w:pPr>
+        <w:jc w:val="both"/>
+        <w:rPr>
+          <w:lang w:val="en-GB"/>
+        </w:rPr>
+      </w:pPr>
+    </w:p>
+    <w:p>
+      <w:pPr>
+        <w:jc w:val="both"/>
+        <w:rPr>
+          <w:lang w:val="en-GB"/>
+        </w:rPr>
+      </w:pPr>
+      <w:r>
+        <w:rPr>
+          <w:lang w:val="en-GB"/>
+        </w:rPr>
+        <w:t xml:space="preserve">While the approach used on this analysis focused on simplicity and speed of analysis, a more complete approach could have focused </w:t>
+      </w:r>
+      <w:r>
+        <w:rPr>
+          <w:lang w:val="en-GB"/>
+        </w:rPr>
+        <w:t>on the clustering based on similar venue frequency, reputation of the respective venues, etc. A more detailed analysis could also have focused on overall distribution (on the map) of the venues on the city or it’s absolute number.</w:t>
+      </w:r>
       <w:r>
         <w:rPr>
           <w:lang w:val="en-GB"/>
@@ -3439,6 +3553,7 @@
     <w:p>
       <w:pPr>
         <w:pStyle w:val="Ttulo1"/>
+        <w:jc w:val="both"/>
         <w:rPr>
           <w:lang w:val="en-GB"/>
         </w:rPr>
@@ -3455,405 +3570,42 @@
     </w:p>
     <w:p>
       <w:pPr>
-        <w:rPr>
-          <w:lang w:val="en-GB"/>
-        </w:rPr>
-      </w:pPr>
-    </w:p>
-    <w:p>
-      <w:pPr>
-        <w:jc w:val="both"/>
-        <w:rPr>
-          <w:lang w:val="en-GB"/>
-        </w:rPr>
-      </w:pPr>
-      <w:proofErr w:type="spellStart"/>
-      <w:r>
-        <w:t>Lorem</w:t>
-      </w:r>
-      <w:proofErr w:type="spellEnd"/>
-      <w:r>
-        <w:t xml:space="preserve"> </w:t>
-      </w:r>
-      <w:proofErr w:type="spellStart"/>
-      <w:r>
-        <w:t>ipsum</w:t>
-      </w:r>
-      <w:proofErr w:type="spellEnd"/>
-      <w:r>
-        <w:t xml:space="preserve"> </w:t>
-      </w:r>
-      <w:proofErr w:type="spellStart"/>
-      <w:r>
-        <w:t>dolor</w:t>
-      </w:r>
-      <w:proofErr w:type="spellEnd"/>
-      <w:r>
-        <w:t xml:space="preserve"> </w:t>
-      </w:r>
-      <w:proofErr w:type="spellStart"/>
-      <w:r>
-        <w:t>sit</w:t>
-      </w:r>
-      <w:proofErr w:type="spellEnd"/>
-      <w:r>
-        <w:t xml:space="preserve"> </w:t>
-      </w:r>
-      <w:proofErr w:type="spellStart"/>
-      <w:r>
-        <w:t>amet</w:t>
-      </w:r>
-      <w:proofErr w:type="spellEnd"/>
-      <w:r>
-        <w:t xml:space="preserve">, </w:t>
-      </w:r>
-      <w:proofErr w:type="spellStart"/>
-      <w:r>
-        <w:t>consectetur</w:t>
-      </w:r>
-      <w:proofErr w:type="spellEnd"/>
-      <w:r>
-        <w:t xml:space="preserve"> </w:t>
-      </w:r>
-      <w:proofErr w:type="spellStart"/>
-      <w:r>
-        <w:t>adipiscing</w:t>
-      </w:r>
-      <w:proofErr w:type="spellEnd"/>
-      <w:r>
-        <w:t xml:space="preserve"> </w:t>
-      </w:r>
-      <w:proofErr w:type="spellStart"/>
-      <w:r>
-        <w:t>elit</w:t>
-      </w:r>
-      <w:proofErr w:type="spellEnd"/>
-      <w:r>
-        <w:t xml:space="preserve">. </w:t>
-      </w:r>
-      <w:proofErr w:type="spellStart"/>
-      <w:r>
-        <w:t>Fusce</w:t>
-      </w:r>
-      <w:proofErr w:type="spellEnd"/>
-      <w:r>
-        <w:t xml:space="preserve"> </w:t>
-      </w:r>
-      <w:proofErr w:type="spellStart"/>
-      <w:r>
-        <w:t>eget</w:t>
-      </w:r>
-      <w:proofErr w:type="spellEnd"/>
-      <w:r>
-        <w:t xml:space="preserve"> libero non </w:t>
-      </w:r>
-      <w:proofErr w:type="spellStart"/>
-      <w:r>
-        <w:t>velit</w:t>
-      </w:r>
-      <w:proofErr w:type="spellEnd"/>
-      <w:r>
-        <w:t xml:space="preserve"> </w:t>
-      </w:r>
-      <w:proofErr w:type="spellStart"/>
-      <w:r>
-        <w:t>bibendum</w:t>
-      </w:r>
-      <w:proofErr w:type="spellEnd"/>
-      <w:r>
-        <w:t xml:space="preserve"> </w:t>
-      </w:r>
-      <w:proofErr w:type="spellStart"/>
-      <w:r>
-        <w:t>dictum</w:t>
-      </w:r>
-      <w:proofErr w:type="spellEnd"/>
-      <w:r>
-        <w:t xml:space="preserve"> eu vitae </w:t>
-      </w:r>
-      <w:proofErr w:type="spellStart"/>
-      <w:r>
-        <w:t>ligula</w:t>
-      </w:r>
-      <w:proofErr w:type="spellEnd"/>
-      <w:r>
-        <w:t xml:space="preserve">. </w:t>
-      </w:r>
-      <w:proofErr w:type="spellStart"/>
-      <w:r>
-        <w:t>Sed</w:t>
-      </w:r>
-      <w:proofErr w:type="spellEnd"/>
-      <w:r>
-        <w:t xml:space="preserve"> </w:t>
-      </w:r>
-      <w:proofErr w:type="spellStart"/>
-      <w:r>
-        <w:t>fermentum</w:t>
-      </w:r>
-      <w:proofErr w:type="spellEnd"/>
-      <w:r>
-        <w:t xml:space="preserve"> </w:t>
-      </w:r>
-      <w:proofErr w:type="spellStart"/>
-      <w:r>
-        <w:t>elementum</w:t>
-      </w:r>
-      <w:proofErr w:type="spellEnd"/>
-      <w:r>
-        <w:t xml:space="preserve"> </w:t>
-      </w:r>
-      <w:proofErr w:type="spellStart"/>
-      <w:r>
-        <w:t>placerat</w:t>
-      </w:r>
-      <w:proofErr w:type="spellEnd"/>
-      <w:r>
-        <w:t xml:space="preserve">. </w:t>
-      </w:r>
-      <w:proofErr w:type="spellStart"/>
-      <w:r>
-        <w:t>Maecenas</w:t>
-      </w:r>
-      <w:proofErr w:type="spellEnd"/>
-      <w:r>
-        <w:t xml:space="preserve"> </w:t>
-      </w:r>
-      <w:proofErr w:type="spellStart"/>
-      <w:r>
-        <w:t>dictum</w:t>
-      </w:r>
-      <w:proofErr w:type="spellEnd"/>
-      <w:r>
-        <w:t xml:space="preserve"> </w:t>
-      </w:r>
-      <w:proofErr w:type="spellStart"/>
-      <w:r>
-        <w:t>ligula</w:t>
-      </w:r>
-      <w:proofErr w:type="spellEnd"/>
-      <w:r>
-        <w:t xml:space="preserve"> </w:t>
-      </w:r>
-      <w:proofErr w:type="spellStart"/>
-      <w:r>
-        <w:t>sed</w:t>
-      </w:r>
-      <w:proofErr w:type="spellEnd"/>
-      <w:r>
-        <w:t xml:space="preserve"> </w:t>
-      </w:r>
-      <w:proofErr w:type="spellStart"/>
-      <w:r>
-        <w:t>feugiat</w:t>
-      </w:r>
-      <w:proofErr w:type="spellEnd"/>
-      <w:r>
-        <w:t xml:space="preserve"> </w:t>
-      </w:r>
-      <w:proofErr w:type="spellStart"/>
-      <w:r>
-        <w:t>viverra</w:t>
-      </w:r>
-      <w:proofErr w:type="spellEnd"/>
-      <w:r>
-        <w:t xml:space="preserve">. </w:t>
-      </w:r>
-      <w:proofErr w:type="spellStart"/>
-      <w:r>
-        <w:t>Duis</w:t>
-      </w:r>
-      <w:proofErr w:type="spellEnd"/>
-      <w:r>
-        <w:t xml:space="preserve"> </w:t>
-      </w:r>
-      <w:proofErr w:type="spellStart"/>
-      <w:r>
-        <w:t>efficitur</w:t>
-      </w:r>
-      <w:proofErr w:type="spellEnd"/>
-      <w:r>
-        <w:t xml:space="preserve"> </w:t>
-      </w:r>
-      <w:proofErr w:type="spellStart"/>
-      <w:r>
-        <w:t>nisi</w:t>
-      </w:r>
-      <w:proofErr w:type="spellEnd"/>
-      <w:r>
-        <w:t xml:space="preserve"> </w:t>
-      </w:r>
-      <w:proofErr w:type="spellStart"/>
-      <w:r>
-        <w:t>quam</w:t>
-      </w:r>
-      <w:proofErr w:type="spellEnd"/>
-      <w:r>
-        <w:t xml:space="preserve">, </w:t>
-      </w:r>
-      <w:proofErr w:type="spellStart"/>
-      <w:r>
-        <w:t>at</w:t>
-      </w:r>
-      <w:proofErr w:type="spellEnd"/>
-      <w:r>
-        <w:t xml:space="preserve"> </w:t>
-      </w:r>
-      <w:proofErr w:type="spellStart"/>
-      <w:r>
-        <w:t>suscipit</w:t>
-      </w:r>
-      <w:proofErr w:type="spellEnd"/>
-      <w:r>
-        <w:t xml:space="preserve"> mi </w:t>
-      </w:r>
-      <w:proofErr w:type="spellStart"/>
-      <w:r>
-        <w:t>tempus</w:t>
-      </w:r>
-      <w:proofErr w:type="spellEnd"/>
-      <w:r>
-        <w:t xml:space="preserve"> eu. </w:t>
-      </w:r>
-      <w:proofErr w:type="spellStart"/>
-      <w:r>
-        <w:t>Nullam</w:t>
-      </w:r>
-      <w:proofErr w:type="spellEnd"/>
-      <w:r>
-        <w:t xml:space="preserve"> a </w:t>
-      </w:r>
-      <w:proofErr w:type="spellStart"/>
-      <w:r>
-        <w:t>tincidunt</w:t>
-      </w:r>
-      <w:proofErr w:type="spellEnd"/>
-      <w:r>
-        <w:t xml:space="preserve"> eros, </w:t>
-      </w:r>
-      <w:proofErr w:type="spellStart"/>
-      <w:r>
-        <w:t>et</w:t>
-      </w:r>
-      <w:proofErr w:type="spellEnd"/>
-      <w:r>
-        <w:t xml:space="preserve"> </w:t>
-      </w:r>
-      <w:proofErr w:type="spellStart"/>
-      <w:r>
-        <w:t>dictum</w:t>
-      </w:r>
-      <w:proofErr w:type="spellEnd"/>
-      <w:r>
-        <w:t xml:space="preserve"> eros. </w:t>
-      </w:r>
-      <w:proofErr w:type="spellStart"/>
-      <w:r>
-        <w:t>Duis</w:t>
-      </w:r>
-      <w:proofErr w:type="spellEnd"/>
-      <w:r>
-        <w:t xml:space="preserve"> </w:t>
-      </w:r>
-      <w:proofErr w:type="spellStart"/>
-      <w:r>
-        <w:t>ultricies</w:t>
-      </w:r>
-      <w:proofErr w:type="spellEnd"/>
-      <w:r>
-        <w:t xml:space="preserve"> </w:t>
-      </w:r>
-      <w:proofErr w:type="spellStart"/>
-      <w:r>
-        <w:t>enim</w:t>
-      </w:r>
-      <w:proofErr w:type="spellEnd"/>
-      <w:r>
-        <w:t xml:space="preserve"> in </w:t>
-      </w:r>
-      <w:proofErr w:type="spellStart"/>
-      <w:r>
-        <w:t>turpis</w:t>
-      </w:r>
-      <w:proofErr w:type="spellEnd"/>
-      <w:r>
-        <w:t xml:space="preserve"> </w:t>
-      </w:r>
-      <w:proofErr w:type="spellStart"/>
-      <w:r>
-        <w:t>vehicula</w:t>
-      </w:r>
-      <w:proofErr w:type="spellEnd"/>
-      <w:r>
-        <w:t xml:space="preserve"> egestas. </w:t>
-      </w:r>
-      <w:proofErr w:type="spellStart"/>
-      <w:r>
-        <w:t>Fusce</w:t>
-      </w:r>
-      <w:proofErr w:type="spellEnd"/>
-      <w:r>
-        <w:t xml:space="preserve"> </w:t>
-      </w:r>
-      <w:proofErr w:type="spellStart"/>
-      <w:r>
-        <w:t>at</w:t>
-      </w:r>
-      <w:proofErr w:type="spellEnd"/>
-      <w:r>
-        <w:t xml:space="preserve"> </w:t>
-      </w:r>
-      <w:proofErr w:type="spellStart"/>
-      <w:r>
-        <w:t>dui</w:t>
-      </w:r>
-      <w:proofErr w:type="spellEnd"/>
-      <w:r>
-        <w:t xml:space="preserve"> </w:t>
-      </w:r>
-      <w:proofErr w:type="spellStart"/>
-      <w:r>
-        <w:t>nec</w:t>
-      </w:r>
-      <w:proofErr w:type="spellEnd"/>
-      <w:r>
-        <w:t xml:space="preserve"> libero </w:t>
-      </w:r>
-      <w:proofErr w:type="spellStart"/>
-      <w:r>
-        <w:t>molestie</w:t>
-      </w:r>
-      <w:proofErr w:type="spellEnd"/>
-      <w:r>
-        <w:t xml:space="preserve"> </w:t>
-      </w:r>
-      <w:proofErr w:type="spellStart"/>
-      <w:r>
-        <w:t>pretium</w:t>
-      </w:r>
-      <w:proofErr w:type="spellEnd"/>
-      <w:r>
-        <w:t xml:space="preserve">. </w:t>
-      </w:r>
-      <w:proofErr w:type="spellStart"/>
-      <w:r>
-        <w:t>Donec</w:t>
-      </w:r>
-      <w:proofErr w:type="spellEnd"/>
-      <w:r>
-        <w:t xml:space="preserve"> non </w:t>
-      </w:r>
-      <w:proofErr w:type="spellStart"/>
-      <w:r>
-        <w:t>finibus</w:t>
-      </w:r>
-      <w:proofErr w:type="spellEnd"/>
-      <w:r>
-        <w:t xml:space="preserve"> massa.</w:t>
+        <w:jc w:val="both"/>
+        <w:rPr>
+          <w:lang w:val="en-GB"/>
+        </w:rPr>
+      </w:pPr>
+    </w:p>
+    <w:p>
+      <w:pPr>
+        <w:jc w:val="both"/>
+        <w:rPr>
+          <w:lang w:val="en-GB"/>
+        </w:rPr>
+      </w:pPr>
+      <w:r>
+        <w:rPr>
+          <w:lang w:val="en-GB"/>
+        </w:rPr>
+        <w:t>Based on the analysis, we can conclude that Mr. Bustopher Jones would do good in choosing the city of Braga, being far enough from the sea, well known, and with eateries being the most common venues.</w:t>
+      </w:r>
+    </w:p>
+    <w:p>
+      <w:pPr>
+        <w:jc w:val="both"/>
+        <w:rPr>
+          <w:lang w:val="en-GB"/>
+        </w:rPr>
+      </w:pPr>
+      <w:r>
+        <w:rPr>
+          <w:lang w:val="en-GB"/>
+        </w:rPr>
+        <w:t>If Braga is not on the taste of Mr. Jones, he can safely choose Viseu or Guarda, also well known, even further from the sea, and with eateries being also common.</w:t>
       </w:r>
     </w:p>
     <w:sectPr>
-      <w:footerReference w:type="default" r:id="rId13"/>
+      <w:footerReference w:type="default" r:id="rId24"/>
       <w:pgSz w:w="11906" w:h="16838"/>
       <w:pgMar w:top="1417" w:right="1701" w:bottom="1417" w:left="1701" w:header="708" w:footer="708" w:gutter="0"/>
       <w:pgNumType w:start="0"/>
@@ -3900,6 +3652,7 @@
         <w:docPartUnique/>
       </w:docPartObj>
     </w:sdtPr>
+    <w:sdtEndPr/>
     <w:sdtContent>
       <w:p>
         <w:pPr>
@@ -4668,6 +4421,25 @@
       <w:shd w:val="clear" w:color="auto" w:fill="E1DFDD"/>
     </w:rPr>
   </w:style>
+  <w:style w:type="paragraph" w:styleId="Legenda">
+    <w:name w:val="caption"/>
+    <w:basedOn w:val="Normal"/>
+    <w:next w:val="Normal"/>
+    <w:uiPriority w:val="35"/>
+    <w:unhideWhenUsed/>
+    <w:qFormat/>
+    <w:rsid w:val="00D32EBC"/>
+    <w:pPr>
+      <w:spacing w:after="200" w:line="240" w:lineRule="auto"/>
+    </w:pPr>
+    <w:rPr>
+      <w:i/>
+      <w:iCs/>
+      <w:color w:val="44546A" w:themeColor="text2"/>
+      <w:sz w:val="18"/>
+      <w:szCs w:val="18"/>
+    </w:rPr>
+  </w:style>
 </w:styles>
 </file>
 

--- a/Battle of the Cities - report.docx
+++ b/Battle of the Cities - report.docx
@@ -1310,7 +1310,6 @@
             <w:tabs>
               <w:tab w:val="right" w:leader="dot" w:pos="8494"/>
             </w:tabs>
-            <w:jc w:val="both"/>
             <w:rPr>
               <w:rFonts w:eastAsiaTheme="minorEastAsia"/>
               <w:noProof/>
@@ -1335,7 +1334,7 @@
             </w:rPr>
             <w:fldChar w:fldCharType="separate"/>
           </w:r>
-          <w:hyperlink w:anchor="_Toc63191309" w:history="1">
+          <w:hyperlink w:anchor="_Toc64147114" w:history="1">
             <w:r>
               <w:rPr>
                 <w:rStyle w:val="Hiperligao"/>
@@ -1363,7 +1362,7 @@
                 <w:noProof/>
                 <w:webHidden/>
               </w:rPr>
-              <w:instrText xml:space="preserve"> PAGEREF _Toc63191309 \h </w:instrText>
+              <w:instrText xml:space="preserve"> PAGEREF _Toc64147114 \h </w:instrText>
             </w:r>
             <w:r>
               <w:rPr>
@@ -1400,14 +1399,13 @@
             <w:tabs>
               <w:tab w:val="right" w:leader="dot" w:pos="8494"/>
             </w:tabs>
-            <w:jc w:val="both"/>
             <w:rPr>
               <w:rFonts w:eastAsiaTheme="minorEastAsia"/>
               <w:noProof/>
               <w:lang w:eastAsia="pt-PT"/>
             </w:rPr>
           </w:pPr>
-          <w:hyperlink w:anchor="_Toc63191310" w:history="1">
+          <w:hyperlink w:anchor="_Toc64147115" w:history="1">
             <w:r>
               <w:rPr>
                 <w:rStyle w:val="Hiperligao"/>
@@ -1435,7 +1433,7 @@
                 <w:noProof/>
                 <w:webHidden/>
               </w:rPr>
-              <w:instrText xml:space="preserve"> PAGEREF _Toc63191310 \h </w:instrText>
+              <w:instrText xml:space="preserve"> PAGEREF _Toc64147115 \h </w:instrText>
             </w:r>
             <w:r>
               <w:rPr>
@@ -1472,14 +1470,13 @@
             <w:tabs>
               <w:tab w:val="right" w:leader="dot" w:pos="8494"/>
             </w:tabs>
-            <w:jc w:val="both"/>
             <w:rPr>
               <w:rFonts w:eastAsiaTheme="minorEastAsia"/>
               <w:noProof/>
               <w:lang w:eastAsia="pt-PT"/>
             </w:rPr>
           </w:pPr>
-          <w:hyperlink w:anchor="_Toc63191311" w:history="1">
+          <w:hyperlink w:anchor="_Toc64147116" w:history="1">
             <w:r>
               <w:rPr>
                 <w:rStyle w:val="Hiperligao"/>
@@ -1507,7 +1504,7 @@
                 <w:noProof/>
                 <w:webHidden/>
               </w:rPr>
-              <w:instrText xml:space="preserve"> PAGEREF _Toc63191311 \h </w:instrText>
+              <w:instrText xml:space="preserve"> PAGEREF _Toc64147116 \h </w:instrText>
             </w:r>
             <w:r>
               <w:rPr>
@@ -1544,14 +1541,13 @@
             <w:tabs>
               <w:tab w:val="right" w:leader="dot" w:pos="8494"/>
             </w:tabs>
-            <w:jc w:val="both"/>
             <w:rPr>
               <w:rFonts w:eastAsiaTheme="minorEastAsia"/>
               <w:noProof/>
               <w:lang w:eastAsia="pt-PT"/>
             </w:rPr>
           </w:pPr>
-          <w:hyperlink w:anchor="_Toc63191312" w:history="1">
+          <w:hyperlink w:anchor="_Toc64147117" w:history="1">
             <w:r>
               <w:rPr>
                 <w:rStyle w:val="Hiperligao"/>
@@ -1579,7 +1575,7 @@
                 <w:noProof/>
                 <w:webHidden/>
               </w:rPr>
-              <w:instrText xml:space="preserve"> PAGEREF _Toc63191312 \h </w:instrText>
+              <w:instrText xml:space="preserve"> PAGEREF _Toc64147117 \h </w:instrText>
             </w:r>
             <w:r>
               <w:rPr>
@@ -1616,14 +1612,13 @@
             <w:tabs>
               <w:tab w:val="right" w:leader="dot" w:pos="8494"/>
             </w:tabs>
-            <w:jc w:val="both"/>
             <w:rPr>
               <w:rFonts w:eastAsiaTheme="minorEastAsia"/>
               <w:noProof/>
               <w:lang w:eastAsia="pt-PT"/>
             </w:rPr>
           </w:pPr>
-          <w:hyperlink w:anchor="_Toc63191313" w:history="1">
+          <w:hyperlink w:anchor="_Toc64147118" w:history="1">
             <w:r>
               <w:rPr>
                 <w:rStyle w:val="Hiperligao"/>
@@ -1651,7 +1646,7 @@
                 <w:noProof/>
                 <w:webHidden/>
               </w:rPr>
-              <w:instrText xml:space="preserve"> PAGEREF _Toc63191313 \h </w:instrText>
+              <w:instrText xml:space="preserve"> PAGEREF _Toc64147118 \h </w:instrText>
             </w:r>
             <w:r>
               <w:rPr>
@@ -1688,14 +1683,13 @@
             <w:tabs>
               <w:tab w:val="right" w:leader="dot" w:pos="8494"/>
             </w:tabs>
-            <w:jc w:val="both"/>
             <w:rPr>
               <w:rFonts w:eastAsiaTheme="minorEastAsia"/>
               <w:noProof/>
               <w:lang w:eastAsia="pt-PT"/>
             </w:rPr>
           </w:pPr>
-          <w:hyperlink w:anchor="_Toc63191314" w:history="1">
+          <w:hyperlink w:anchor="_Toc64147119" w:history="1">
             <w:r>
               <w:rPr>
                 <w:rStyle w:val="Hiperligao"/>
@@ -1723,7 +1717,7 @@
                 <w:noProof/>
                 <w:webHidden/>
               </w:rPr>
-              <w:instrText xml:space="preserve"> PAGEREF _Toc63191314 \h </w:instrText>
+              <w:instrText xml:space="preserve"> PAGEREF _Toc64147119 \h </w:instrText>
             </w:r>
             <w:r>
               <w:rPr>
@@ -1794,7 +1788,7 @@
           <w:lang w:val="en-GB"/>
         </w:rPr>
       </w:pPr>
-      <w:bookmarkStart w:id="0" w:name="_Toc63191309"/>
+      <w:bookmarkStart w:id="0" w:name="_Toc64147114"/>
       <w:r>
         <w:rPr>
           <w:lang w:val="en-GB"/>
@@ -1819,11 +1813,19 @@
           <w:lang w:val="en-GB"/>
         </w:rPr>
       </w:pPr>
-      <w:r>
-        <w:rPr>
-          <w:lang w:val="en-GB"/>
-        </w:rPr>
-        <w:t>Bustopher Jones is a gentleman who wishes to live in Portugal</w:t>
+      <w:proofErr w:type="spellStart"/>
+      <w:r>
+        <w:rPr>
+          <w:lang w:val="en-GB"/>
+        </w:rPr>
+        <w:t>Bustopher</w:t>
+      </w:r>
+      <w:proofErr w:type="spellEnd"/>
+      <w:r>
+        <w:rPr>
+          <w:lang w:val="en-GB"/>
+        </w:rPr>
+        <w:t xml:space="preserve"> Jones is a gentleman who wishes to live in Portugal</w:t>
       </w:r>
       <w:r>
         <w:rPr>
@@ -2139,7 +2141,7 @@
           <w:lang w:val="en-GB"/>
         </w:rPr>
       </w:pPr>
-      <w:bookmarkStart w:id="1" w:name="_Toc63191310"/>
+      <w:bookmarkStart w:id="1" w:name="_Toc64147115"/>
       <w:r>
         <w:rPr>
           <w:lang w:val="en-GB"/>
@@ -2194,7 +2196,21 @@
         <w:rPr>
           <w:lang w:val="en-GB"/>
         </w:rPr>
-        <w:t xml:space="preserve">To get the coordinates for the Portuguese cities I used a dataset from simplemaps. I used the free version available at </w:t>
+        <w:t xml:space="preserve">To get the coordinates for the Portuguese cities I used a dataset from </w:t>
+      </w:r>
+      <w:proofErr w:type="spellStart"/>
+      <w:r>
+        <w:rPr>
+          <w:lang w:val="en-GB"/>
+        </w:rPr>
+        <w:t>simplemaps</w:t>
+      </w:r>
+      <w:proofErr w:type="spellEnd"/>
+      <w:r>
+        <w:rPr>
+          <w:lang w:val="en-GB"/>
+        </w:rPr>
+        <w:t xml:space="preserve">. I used the free version available at </w:t>
       </w:r>
       <w:hyperlink r:id="rId12" w:history="1">
         <w:r>
@@ -2223,7 +2239,6 @@
           <w:lang w:val="en-GB"/>
         </w:rPr>
       </w:pPr>
-      <w:bookmarkStart w:id="2" w:name="_Toc63191311"/>
       <w:r>
         <w:rPr>
           <w:lang w:val="en-GB"/>
@@ -2239,6 +2254,7 @@
           <w:lang w:val="en-GB"/>
         </w:rPr>
       </w:pPr>
+      <w:bookmarkStart w:id="2" w:name="_Toc64147116"/>
       <w:r>
         <w:rPr>
           <w:lang w:val="en-GB"/>
@@ -2267,7 +2283,21 @@
         <w:rPr>
           <w:lang w:val="en-GB"/>
         </w:rPr>
-        <w:t>In order to help Mr. Jones choose the best city to live I used a dataset with the coordinates of several Portuguese cities and towns (see the previous section) and read it into a pandas data frame.</w:t>
+        <w:t xml:space="preserve">In order to help Mr. Jones choose the best city to live I used a dataset with the coordinates of several Portuguese cities and towns (see the previous section) and read it into a </w:t>
+      </w:r>
+      <w:proofErr w:type="gramStart"/>
+      <w:r>
+        <w:rPr>
+          <w:lang w:val="en-GB"/>
+        </w:rPr>
+        <w:t>pandas</w:t>
+      </w:r>
+      <w:proofErr w:type="gramEnd"/>
+      <w:r>
+        <w:rPr>
+          <w:lang w:val="en-GB"/>
+        </w:rPr>
+        <w:t xml:space="preserve"> data frame.</w:t>
       </w:r>
     </w:p>
     <w:p>
@@ -2277,6 +2307,7 @@
       </w:pPr>
       <w:r>
         <w:rPr>
+          <w:noProof/>
           <w:lang w:val="en-GB"/>
         </w:rPr>
         <w:drawing>
@@ -2378,7 +2409,63 @@
         <w:rPr>
           <w:lang w:val="en-GB"/>
         </w:rPr>
-        <w:t>In order to clean the data, I excluded all the lesser known cities, leaving only district capitals (marked as “primary” and “admin” at the capital column), excluded the cities on the two island regions (marked as “Madeira” and “Azores” at the admin_name column) as they are obviously near the sea, and removed the unneeded columns (country, iso2, population, population_proper, admin_name and capital).</w:t>
+        <w:t xml:space="preserve">In order to clean the data, I excluded all the </w:t>
+      </w:r>
+      <w:proofErr w:type="gramStart"/>
+      <w:r>
+        <w:rPr>
+          <w:lang w:val="en-GB"/>
+        </w:rPr>
+        <w:t>lesser known</w:t>
+      </w:r>
+      <w:proofErr w:type="gramEnd"/>
+      <w:r>
+        <w:rPr>
+          <w:lang w:val="en-GB"/>
+        </w:rPr>
+        <w:t xml:space="preserve"> cities, leaving only district capitals (marked as “primary” and “admin” at the capital column), excluded the cities on the two island regions (marked as “Madeira” and “Azores” at the </w:t>
+      </w:r>
+      <w:proofErr w:type="spellStart"/>
+      <w:r>
+        <w:rPr>
+          <w:lang w:val="en-GB"/>
+        </w:rPr>
+        <w:t>admin_name</w:t>
+      </w:r>
+      <w:proofErr w:type="spellEnd"/>
+      <w:r>
+        <w:rPr>
+          <w:lang w:val="en-GB"/>
+        </w:rPr>
+        <w:t xml:space="preserve"> column) as they are obviously near the sea, and removed the unneeded columns (country, iso2, population, </w:t>
+      </w:r>
+      <w:proofErr w:type="spellStart"/>
+      <w:r>
+        <w:rPr>
+          <w:lang w:val="en-GB"/>
+        </w:rPr>
+        <w:t>population_proper</w:t>
+      </w:r>
+      <w:proofErr w:type="spellEnd"/>
+      <w:r>
+        <w:rPr>
+          <w:lang w:val="en-GB"/>
+        </w:rPr>
+        <w:t xml:space="preserve">, </w:t>
+      </w:r>
+      <w:proofErr w:type="spellStart"/>
+      <w:r>
+        <w:rPr>
+          <w:lang w:val="en-GB"/>
+        </w:rPr>
+        <w:t>admin_name</w:t>
+      </w:r>
+      <w:proofErr w:type="spellEnd"/>
+      <w:r>
+        <w:rPr>
+          <w:lang w:val="en-GB"/>
+        </w:rPr>
+        <w:t xml:space="preserve"> and capital).</w:t>
       </w:r>
     </w:p>
     <w:p>
@@ -2388,6 +2475,7 @@
       </w:pPr>
       <w:r>
         <w:rPr>
+          <w:noProof/>
           <w:lang w:val="en-GB"/>
         </w:rPr>
         <w:drawing>
@@ -2492,6 +2580,7 @@
       </w:pPr>
       <w:r>
         <w:rPr>
+          <w:noProof/>
           <w:lang w:val="en-GB"/>
         </w:rPr>
         <w:drawing>
@@ -2586,7 +2675,21 @@
           <w:lang w:val="en-GB"/>
         </w:rPr>
         <w:lastRenderedPageBreak/>
-        <w:t>As expected, some of the cities are near the sea, namely Viana do Castelo, Porto, Aveiro, Lisbon, Setúbal and Faro and can be removed from our data frame, leaving 12 cities that satisfy the distance to sea and well-known requisites.</w:t>
+        <w:t xml:space="preserve">As expected, some of the cities are near the sea, namely Viana do Castelo, Porto, Aveiro, Lisbon, </w:t>
+      </w:r>
+      <w:proofErr w:type="spellStart"/>
+      <w:r>
+        <w:rPr>
+          <w:lang w:val="en-GB"/>
+        </w:rPr>
+        <w:t>Setúbal</w:t>
+      </w:r>
+      <w:proofErr w:type="spellEnd"/>
+      <w:r>
+        <w:rPr>
+          <w:lang w:val="en-GB"/>
+        </w:rPr>
+        <w:t xml:space="preserve"> and Faro and can be removed from our data frame, leaving 12 cities that satisfy the distance to sea and well-known requisites.</w:t>
       </w:r>
     </w:p>
     <w:p>
@@ -2596,6 +2699,7 @@
       </w:pPr>
       <w:r>
         <w:rPr>
+          <w:noProof/>
           <w:lang w:val="en-GB"/>
         </w:rPr>
         <w:drawing>
@@ -2699,6 +2803,7 @@
       </w:pPr>
       <w:r>
         <w:rPr>
+          <w:noProof/>
           <w:lang w:val="en-GB"/>
         </w:rPr>
         <w:drawing>
@@ -2742,19 +2847,45 @@
       <w:pPr>
         <w:pStyle w:val="Legenda"/>
         <w:jc w:val="both"/>
-      </w:pPr>
-      <w:r>
+        <w:rPr>
+          <w:lang w:val="en-GB"/>
+        </w:rPr>
+      </w:pPr>
+      <w:r>
+        <w:rPr>
+          <w:lang w:val="en-GB"/>
+        </w:rPr>
         <w:t xml:space="preserve">Graph </w:t>
       </w:r>
-      <w:fldSimple w:instr=" SEQ Graph \* ARABIC ">
-        <w:r>
-          <w:rPr>
-            <w:noProof/>
-          </w:rPr>
-          <w:t>1</w:t>
-        </w:r>
-      </w:fldSimple>
-      <w:r>
+      <w:r>
+        <w:fldChar w:fldCharType="begin"/>
+      </w:r>
+      <w:r>
+        <w:rPr>
+          <w:lang w:val="en-GB"/>
+        </w:rPr>
+        <w:instrText xml:space="preserve"> SEQ Graph \* ARABIC </w:instrText>
+      </w:r>
+      <w:r>
+        <w:fldChar w:fldCharType="separate"/>
+      </w:r>
+      <w:r>
+        <w:rPr>
+          <w:noProof/>
+          <w:lang w:val="en-GB"/>
+        </w:rPr>
+        <w:t>1</w:t>
+      </w:r>
+      <w:r>
+        <w:rPr>
+          <w:noProof/>
+        </w:rPr>
+        <w:fldChar w:fldCharType="end"/>
+      </w:r>
+      <w:r>
+        <w:rPr>
+          <w:lang w:val="en-GB"/>
+        </w:rPr>
         <w:t xml:space="preserve"> - Elbow curve.</w:t>
       </w:r>
     </w:p>
@@ -2780,6 +2911,7 @@
       </w:pPr>
       <w:r>
         <w:rPr>
+          <w:noProof/>
           <w:lang w:val="en-GB"/>
         </w:rPr>
         <w:drawing>
@@ -2898,6 +3030,7 @@
       </w:pPr>
       <w:r>
         <w:rPr>
+          <w:noProof/>
           <w:lang w:val="en-GB"/>
         </w:rPr>
         <w:drawing>
@@ -3006,6 +3139,7 @@
       </w:pPr>
       <w:r>
         <w:rPr>
+          <w:noProof/>
           <w:lang w:val="en-GB"/>
         </w:rPr>
         <w:drawing>
@@ -3114,6 +3248,7 @@
       </w:pPr>
       <w:r>
         <w:rPr>
+          <w:noProof/>
           <w:lang w:val="en-GB"/>
         </w:rPr>
         <w:drawing>
@@ -3203,6 +3338,7 @@
       </w:pPr>
       <w:r>
         <w:rPr>
+          <w:noProof/>
           <w:lang w:val="en-GB"/>
         </w:rPr>
         <w:drawing>
@@ -3306,6 +3442,7 @@
       </w:pPr>
       <w:r>
         <w:rPr>
+          <w:noProof/>
           <w:lang w:val="en-GB"/>
         </w:rPr>
         <w:drawing>
@@ -3433,7 +3570,7 @@
           <w:lang w:val="en-GB"/>
         </w:rPr>
       </w:pPr>
-      <w:bookmarkStart w:id="3" w:name="_Toc63191312"/>
+      <w:bookmarkStart w:id="3" w:name="_Toc64147117"/>
       <w:r>
         <w:rPr>
           <w:lang w:val="en-GB"/>
@@ -3482,7 +3619,35 @@
         <w:rPr>
           <w:lang w:val="en-GB"/>
         </w:rPr>
-        <w:t>We can also recommend as good candidates Viseu and Guarda, in case our client doesn’t like Braga.</w:t>
+        <w:t xml:space="preserve">We can also recommend as good candidates </w:t>
+      </w:r>
+      <w:proofErr w:type="spellStart"/>
+      <w:r>
+        <w:rPr>
+          <w:lang w:val="en-GB"/>
+        </w:rPr>
+        <w:t>Viseu</w:t>
+      </w:r>
+      <w:proofErr w:type="spellEnd"/>
+      <w:r>
+        <w:rPr>
+          <w:lang w:val="en-GB"/>
+        </w:rPr>
+        <w:t xml:space="preserve"> and </w:t>
+      </w:r>
+      <w:proofErr w:type="spellStart"/>
+      <w:r>
+        <w:rPr>
+          <w:lang w:val="en-GB"/>
+        </w:rPr>
+        <w:t>Guarda</w:t>
+      </w:r>
+      <w:proofErr w:type="spellEnd"/>
+      <w:r>
+        <w:rPr>
+          <w:lang w:val="en-GB"/>
+        </w:rPr>
+        <w:t>, in case our client doesn’t like Braga.</w:t>
       </w:r>
     </w:p>
     <w:p>
@@ -3506,7 +3671,7 @@
           <w:lang w:val="en-GB"/>
         </w:rPr>
       </w:pPr>
-      <w:bookmarkStart w:id="4" w:name="_Toc63191313"/>
+      <w:bookmarkStart w:id="4" w:name="_Toc64147118"/>
       <w:r>
         <w:rPr>
           <w:lang w:val="en-GB"/>
@@ -3558,7 +3723,7 @@
           <w:lang w:val="en-GB"/>
         </w:rPr>
       </w:pPr>
-      <w:bookmarkStart w:id="5" w:name="_Toc63191314"/>
+      <w:bookmarkStart w:id="5" w:name="_Toc64147119"/>
       <w:r>
         <w:rPr>
           <w:lang w:val="en-GB"/>
@@ -3587,21 +3752,63 @@
         <w:rPr>
           <w:lang w:val="en-GB"/>
         </w:rPr>
-        <w:t>Based on the analysis, we can conclude that Mr. Bustopher Jones would do good in choosing the city of Braga, being far enough from the sea, well known, and with eateries being the most common venues.</w:t>
-      </w:r>
-    </w:p>
-    <w:p>
-      <w:pPr>
-        <w:jc w:val="both"/>
-        <w:rPr>
-          <w:lang w:val="en-GB"/>
-        </w:rPr>
-      </w:pPr>
-      <w:r>
-        <w:rPr>
-          <w:lang w:val="en-GB"/>
-        </w:rPr>
-        <w:t>If Braga is not on the taste of Mr. Jones, he can safely choose Viseu or Guarda, also well known, even further from the sea, and with eateries being also common.</w:t>
+        <w:t xml:space="preserve">Based on the analysis, we can conclude that Mr. </w:t>
+      </w:r>
+      <w:proofErr w:type="spellStart"/>
+      <w:r>
+        <w:rPr>
+          <w:lang w:val="en-GB"/>
+        </w:rPr>
+        <w:t>Bustopher</w:t>
+      </w:r>
+      <w:proofErr w:type="spellEnd"/>
+      <w:r>
+        <w:rPr>
+          <w:lang w:val="en-GB"/>
+        </w:rPr>
+        <w:t xml:space="preserve"> Jones would do good in choosing the city of Braga, being far enough from the sea, well known, and with eateries being the most common venues.</w:t>
+      </w:r>
+    </w:p>
+    <w:p>
+      <w:pPr>
+        <w:jc w:val="both"/>
+        <w:rPr>
+          <w:lang w:val="en-GB"/>
+        </w:rPr>
+      </w:pPr>
+      <w:r>
+        <w:rPr>
+          <w:lang w:val="en-GB"/>
+        </w:rPr>
+        <w:t xml:space="preserve">If Braga is not on the taste of Mr. Jones, he can safely choose </w:t>
+      </w:r>
+      <w:proofErr w:type="spellStart"/>
+      <w:r>
+        <w:rPr>
+          <w:lang w:val="en-GB"/>
+        </w:rPr>
+        <w:t>Viseu</w:t>
+      </w:r>
+      <w:proofErr w:type="spellEnd"/>
+      <w:r>
+        <w:rPr>
+          <w:lang w:val="en-GB"/>
+        </w:rPr>
+        <w:t xml:space="preserve"> or </w:t>
+      </w:r>
+      <w:proofErr w:type="spellStart"/>
+      <w:r>
+        <w:rPr>
+          <w:lang w:val="en-GB"/>
+        </w:rPr>
+        <w:t>Guarda</w:t>
+      </w:r>
+      <w:proofErr w:type="spellEnd"/>
+      <w:r>
+        <w:rPr>
+          <w:lang w:val="en-GB"/>
+        </w:rPr>
+        <w:t>, also well known, even further from the sea, and with eateries being also common.</w:t>
       </w:r>
     </w:p>
     <w:sectPr>
